--- a/BingeSpice v0.3/Project-code-v0.2.docx
+++ b/BingeSpice v0.3/Project-code-v0.2.docx
@@ -280,7 +280,7 @@
                         <pic:cNvPicPr/>
                       </pic:nvPicPr>
                       <pic:blipFill>
-                        <a:blip r:embed="rId7"/>
+                        <a:blip r:embed="rId8"/>
                         <a:stretch>
                           <a:fillRect/>
                         </a:stretch>
@@ -342,7 +342,7 @@
                         <pic:cNvPicPr/>
                       </pic:nvPicPr>
                       <pic:blipFill>
-                        <a:blip r:embed="rId7"/>
+                        <a:blip r:embed="rId8"/>
                         <a:stretch>
                           <a:fillRect/>
                         </a:stretch>
@@ -1216,7 +1216,7 @@
                                 <w:lang w:val="el-GR"/>
                               </w:rPr>
                             </w:pPr>
-                            <w:hyperlink r:id="rId8" w:history="1">
+                            <w:hyperlink r:id="rId9" w:history="1">
                               <w:r>
                                 <w:rPr>
                                   <w:rStyle w:val="Hyperlink"/>
@@ -1298,7 +1298,11 @@
           </mc:Choice>
           <mc:Fallback>
             <w:pict>
-              <v:shape w14:anchorId="56287193" id="Text Box 5" o:spid="_x0000_s1027" type="#_x0000_t202" style="position:absolute;left:0;text-align:left;margin-left:57.25pt;margin-top:7.85pt;width:108.45pt;height:177.75pt;z-index:251670528;visibility:visible;mso-wrap-style:square;mso-width-percent:0;mso-height-percent:0;mso-wrap-distance-left:9pt;mso-wrap-distance-top:0;mso-wrap-distance-right:9pt;mso-wrap-distance-bottom:0;mso-position-horizontal:right;mso-position-horizontal-relative:margin;mso-position-vertical:absolute;mso-position-vertical-relative:text;mso-width-percent:0;mso-height-percent:0;mso-width-relative:page;mso-height-relative:page;v-text-anchor:top" o:gfxdata="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">
+              <v:shapetype w14:anchorId="56287193" id="_x0000_t202" coordsize="21600,21600" o:spt="202" path="m,l,21600r21600,l21600,xe">
+                <v:stroke joinstyle="miter"/>
+                <v:path gradientshapeok="t" o:connecttype="rect"/>
+              </v:shapetype>
+              <v:shape id="Text Box 5" o:spid="_x0000_s1027" type="#_x0000_t202" style="position:absolute;left:0;text-align:left;margin-left:57.25pt;margin-top:7.85pt;width:108.45pt;height:177.75pt;z-index:251670528;visibility:visible;mso-wrap-style:square;mso-width-percent:0;mso-height-percent:0;mso-wrap-distance-left:9pt;mso-wrap-distance-top:0;mso-wrap-distance-right:9pt;mso-wrap-distance-bottom:0;mso-position-horizontal:right;mso-position-horizontal-relative:margin;mso-position-vertical:absolute;mso-position-vertical-relative:text;mso-width-percent:0;mso-height-percent:0;mso-width-relative:page;mso-height-relative:page;v-text-anchor:top" o:gfxdata="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">
                 <v:shadow on="t" opacity=".5" offset="6pt,-6pt"/>
                 <v:textbox>
                   <w:txbxContent>
@@ -1333,7 +1337,7 @@
                           <w:lang w:val="el-GR"/>
                         </w:rPr>
                       </w:pPr>
-                      <w:hyperlink r:id="rId9" w:history="1">
+                      <w:hyperlink r:id="rId10" w:history="1">
                         <w:r>
                           <w:rPr>
                             <w:rStyle w:val="Hyperlink"/>
@@ -1494,7 +1498,7 @@
                                 <w:lang w:val="el-GR"/>
                               </w:rPr>
                             </w:pPr>
-                            <w:hyperlink r:id="rId10" w:history="1">
+                            <w:hyperlink r:id="rId11" w:history="1">
                               <w:r>
                                 <w:rPr>
                                   <w:rStyle w:val="Hyperlink"/>
@@ -1654,7 +1658,7 @@
                           <w:lang w:val="el-GR"/>
                         </w:rPr>
                       </w:pPr>
-                      <w:hyperlink r:id="rId11" w:history="1">
+                      <w:hyperlink r:id="rId12" w:history="1">
                         <w:r>
                           <w:rPr>
                             <w:rStyle w:val="Hyperlink"/>
@@ -1866,7 +1870,7 @@
                                 <w:lang w:val="el-GR"/>
                               </w:rPr>
                             </w:pPr>
-                            <w:hyperlink r:id="rId12" w:history="1">
+                            <w:hyperlink r:id="rId13" w:history="1">
                               <w:r>
                                 <w:rPr>
                                   <w:rStyle w:val="Hyperlink"/>
@@ -1983,7 +1987,7 @@
                           <w:lang w:val="el-GR"/>
                         </w:rPr>
                       </w:pPr>
-                      <w:hyperlink r:id="rId13" w:history="1">
+                      <w:hyperlink r:id="rId14" w:history="1">
                         <w:r>
                           <w:rPr>
                             <w:rStyle w:val="Hyperlink"/>
@@ -2208,7 +2212,7 @@
                                 <w:lang w:val="el-GR"/>
                               </w:rPr>
                             </w:pPr>
-                            <w:hyperlink r:id="rId14" w:history="1">
+                            <w:hyperlink r:id="rId15" w:history="1">
                               <w:r>
                                 <w:rPr>
                                   <w:rStyle w:val="Hyperlink"/>
@@ -2340,7 +2344,7 @@
                           <w:lang w:val="el-GR"/>
                         </w:rPr>
                       </w:pPr>
-                      <w:hyperlink r:id="rId15" w:history="1">
+                      <w:hyperlink r:id="rId16" w:history="1">
                         <w:r>
                           <w:rPr>
                             <w:rStyle w:val="Hyperlink"/>
@@ -2516,7 +2520,7 @@
                                 <w:lang w:val="el-GR"/>
                               </w:rPr>
                             </w:pPr>
-                            <w:hyperlink r:id="rId16" w:history="1">
+                            <w:hyperlink r:id="rId17" w:history="1">
                               <w:r>
                                 <w:rPr>
                                   <w:rStyle w:val="Hyperlink"/>
@@ -2622,7 +2626,7 @@
                           <w:lang w:val="el-GR"/>
                         </w:rPr>
                       </w:pPr>
-                      <w:hyperlink r:id="rId17" w:history="1">
+                      <w:hyperlink r:id="rId18" w:history="1">
                         <w:r>
                           <w:rPr>
                             <w:rStyle w:val="Hyperlink"/>
@@ -2952,6 +2956,73 @@
       <w:r>
         <w:rPr>
           <w:noProof/>
+        </w:rPr>
+        <w:drawing>
+          <wp:anchor distT="0" distB="0" distL="114300" distR="114300" simplePos="0" relativeHeight="251678720" behindDoc="0" locked="0" layoutInCell="1" allowOverlap="1" wp14:anchorId="1C1FF4DE" wp14:editId="06679A40">
+            <wp:simplePos x="0" y="0"/>
+            <wp:positionH relativeFrom="column">
+              <wp:posOffset>153035</wp:posOffset>
+            </wp:positionH>
+            <wp:positionV relativeFrom="paragraph">
+              <wp:posOffset>10160</wp:posOffset>
+            </wp:positionV>
+            <wp:extent cx="2458085" cy="2458085"/>
+            <wp:effectExtent l="0" t="0" r="0" b="0"/>
+            <wp:wrapNone/>
+            <wp:docPr id="68587926" name="Picture 10" descr="A qr code on a white background&#10;&#10;AI-generated content may be incorrect."/>
+            <wp:cNvGraphicFramePr>
+              <a:graphicFrameLocks xmlns:a="http://schemas.openxmlformats.org/drawingml/2006/main" noChangeAspect="1"/>
+            </wp:cNvGraphicFramePr>
+            <a:graphic xmlns:a="http://schemas.openxmlformats.org/drawingml/2006/main">
+              <a:graphicData uri="http://schemas.openxmlformats.org/drawingml/2006/picture">
+                <pic:pic xmlns:pic="http://schemas.openxmlformats.org/drawingml/2006/picture">
+                  <pic:nvPicPr>
+                    <pic:cNvPr id="68587926" name="Picture 10" descr="A qr code on a white background&#10;&#10;AI-generated content may be incorrect."/>
+                    <pic:cNvPicPr>
+                      <a:picLocks noChangeAspect="1" noChangeArrowheads="1"/>
+                    </pic:cNvPicPr>
+                  </pic:nvPicPr>
+                  <pic:blipFill>
+                    <a:blip r:embed="rId19">
+                      <a:extLst>
+                        <a:ext uri="{28A0092B-C50C-407E-A947-70E740481C1C}">
+                          <a14:useLocalDpi xmlns:a14="http://schemas.microsoft.com/office/drawing/2010/main" val="0"/>
+                        </a:ext>
+                      </a:extLst>
+                    </a:blip>
+                    <a:srcRect/>
+                    <a:stretch>
+                      <a:fillRect/>
+                    </a:stretch>
+                  </pic:blipFill>
+                  <pic:spPr bwMode="auto">
+                    <a:xfrm>
+                      <a:off x="0" y="0"/>
+                      <a:ext cx="2458085" cy="2458085"/>
+                    </a:xfrm>
+                    <a:prstGeom prst="rect">
+                      <a:avLst/>
+                    </a:prstGeom>
+                    <a:noFill/>
+                    <a:ln>
+                      <a:noFill/>
+                    </a:ln>
+                  </pic:spPr>
+                </pic:pic>
+              </a:graphicData>
+            </a:graphic>
+            <wp14:sizeRelH relativeFrom="page">
+              <wp14:pctWidth>0</wp14:pctWidth>
+            </wp14:sizeRelH>
+            <wp14:sizeRelV relativeFrom="page">
+              <wp14:pctHeight>0</wp14:pctHeight>
+            </wp14:sizeRelV>
+          </wp:anchor>
+        </w:drawing>
+      </w:r>
+      <w:r>
+        <w:rPr>
+          <w:noProof/>
           <w:sz w:val="32"/>
           <w:szCs w:val="32"/>
         </w:rPr>
@@ -2989,7 +3060,7 @@
                     </pic:cNvPicPr>
                   </pic:nvPicPr>
                   <pic:blipFill>
-                    <a:blip r:embed="rId18" cstate="print">
+                    <a:blip r:embed="rId20" cstate="print">
                       <a:extLst>
                         <a:ext uri="{28A0092B-C50C-407E-A947-70E740481C1C}">
                           <a14:useLocalDpi xmlns:a14="http://schemas.microsoft.com/office/drawing/2010/main" val="0"/>
@@ -3075,7 +3146,7 @@
                                 <w:lang w:val="el-GR"/>
                               </w:rPr>
                             </w:pPr>
-                            <w:hyperlink r:id="rId19" w:history="1">
+                            <w:hyperlink r:id="rId21" w:history="1">
                               <w:r>
                                 <w:rPr>
                                   <w:rStyle w:val="Hyperlink"/>
@@ -3135,7 +3206,7 @@
                           <w:lang w:val="el-GR"/>
                         </w:rPr>
                       </w:pPr>
-                      <w:hyperlink r:id="rId20" w:history="1">
+                      <w:hyperlink r:id="rId22" w:history="1">
                         <w:r>
                           <w:rPr>
                             <w:rStyle w:val="Hyperlink"/>
@@ -3191,7 +3262,7 @@
                 <wp:effectExtent l="38100" t="38100" r="123825" b="114300"/>
                 <wp:wrapNone/>
                 <wp:docPr id="64961539" name="Rectangle: Rounded Corners 4">
-                  <a:hlinkClick xmlns:a="http://schemas.openxmlformats.org/drawingml/2006/main" r:id="rId19"/>
+                  <a:hlinkClick xmlns:a="http://schemas.openxmlformats.org/drawingml/2006/main" r:id="rId22"/>
                 </wp:docPr>
                 <wp:cNvGraphicFramePr/>
                 <a:graphic xmlns:a="http://schemas.openxmlformats.org/drawingml/2006/main">
@@ -4043,6 +4114,7 @@
           <w:color w:val="00B050"/>
           <w:sz w:val="40"/>
           <w:szCs w:val="40"/>
+          <w:lang w:val="el-GR"/>
         </w:rPr>
       </w:pPr>
       <w:r>
@@ -4062,6 +4134,7 @@
         </w:rPr>
         <w:t xml:space="preserve"> </w:t>
       </w:r>
+      <w:proofErr w:type="spellStart"/>
       <w:r>
         <w:rPr>
           <w:color w:val="00B050"/>
@@ -4070,6 +4143,7 @@
         </w:rPr>
         <w:t>SceneBuilder</w:t>
       </w:r>
+      <w:proofErr w:type="spellEnd"/>
     </w:p>
     <w:p>
       <w:pPr>
@@ -4462,7 +4536,7 @@
       </w:r>
     </w:p>
     <w:sectPr>
-      <w:footerReference w:type="default" r:id="rId21"/>
+      <w:footerReference w:type="default" r:id="rId23"/>
       <w:pgSz w:w="12240" w:h="15840"/>
       <w:pgMar w:top="1440" w:right="1440" w:bottom="1440" w:left="1440" w:header="720" w:footer="720" w:gutter="0"/>
       <w:pgNumType w:start="0"/>
@@ -6008,4 +6082,16 @@
     </a:ext>
   </a:extLst>
 </a:theme>
+</file>
+
+<file path=customXml/item1.xml><?xml version="1.0" encoding="utf-8"?>
+<b:Sources xmlns:b="http://schemas.openxmlformats.org/officeDocument/2006/bibliography" xmlns="http://schemas.openxmlformats.org/officeDocument/2006/bibliography" SelectedStyle="\APASixthEditionOfficeOnline.xsl" StyleName="APA" Version="6"/>
+</file>
+
+<file path=customXml/itemProps1.xml><?xml version="1.0" encoding="utf-8"?>
+<ds:datastoreItem xmlns:ds="http://schemas.openxmlformats.org/officeDocument/2006/customXml" ds:itemID="{F59ACEF1-1AB8-49E1-B715-317F46513FF4}">
+  <ds:schemaRefs>
+    <ds:schemaRef ds:uri="http://schemas.openxmlformats.org/officeDocument/2006/bibliography"/>
+  </ds:schemaRefs>
+</ds:datastoreItem>
 </file>
--- a/BingeSpice v0.3/Project-code-v0.2.docx
+++ b/BingeSpice v0.3/Project-code-v0.2.docx
@@ -15,11 +15,73 @@
           <w:r>
             <w:rPr>
               <w:noProof/>
+              <w:sz w:val="32"/>
+              <w:szCs w:val="32"/>
+            </w:rPr>
+            <w:drawing>
+              <wp:anchor distT="0" distB="0" distL="114300" distR="114300" simplePos="0" relativeHeight="251679744" behindDoc="0" locked="0" layoutInCell="1" allowOverlap="1" wp14:anchorId="21C91602" wp14:editId="4959964E">
+                <wp:simplePos x="0" y="0"/>
+                <wp:positionH relativeFrom="column">
+                  <wp:posOffset>5647540</wp:posOffset>
+                </wp:positionH>
+                <wp:positionV relativeFrom="paragraph">
+                  <wp:posOffset>8594090</wp:posOffset>
+                </wp:positionV>
+                <wp:extent cx="1219531" cy="526324"/>
+                <wp:effectExtent l="0" t="0" r="0" b="0"/>
+                <wp:wrapNone/>
+                <wp:docPr id="1033031871" name="Picture 11" descr="A blue and black logo&#10;&#10;AI-generated content may be incorrect."/>
+                <wp:cNvGraphicFramePr>
+                  <a:graphicFrameLocks xmlns:a="http://schemas.openxmlformats.org/drawingml/2006/main" noChangeAspect="1"/>
+                </wp:cNvGraphicFramePr>
+                <a:graphic xmlns:a="http://schemas.openxmlformats.org/drawingml/2006/main">
+                  <a:graphicData uri="http://schemas.openxmlformats.org/drawingml/2006/picture">
+                    <pic:pic xmlns:pic="http://schemas.openxmlformats.org/drawingml/2006/picture">
+                      <pic:nvPicPr>
+                        <pic:cNvPr id="1033031871" name="Picture 11" descr="A blue and black logo&#10;&#10;AI-generated content may be incorrect."/>
+                        <pic:cNvPicPr/>
+                      </pic:nvPicPr>
+                      <pic:blipFill>
+                        <a:blip r:embed="rId8">
+                          <a:extLst>
+                            <a:ext uri="{28A0092B-C50C-407E-A947-70E740481C1C}">
+                              <a14:useLocalDpi xmlns:a14="http://schemas.microsoft.com/office/drawing/2010/main" val="0"/>
+                            </a:ext>
+                          </a:extLst>
+                        </a:blip>
+                        <a:stretch>
+                          <a:fillRect/>
+                        </a:stretch>
+                      </pic:blipFill>
+                      <pic:spPr>
+                        <a:xfrm>
+                          <a:off x="0" y="0"/>
+                          <a:ext cx="1240253" cy="535267"/>
+                        </a:xfrm>
+                        <a:prstGeom prst="rect">
+                          <a:avLst/>
+                        </a:prstGeom>
+                      </pic:spPr>
+                    </pic:pic>
+                  </a:graphicData>
+                </a:graphic>
+                <wp14:sizeRelH relativeFrom="page">
+                  <wp14:pctWidth>0</wp14:pctWidth>
+                </wp14:sizeRelH>
+                <wp14:sizeRelV relativeFrom="page">
+                  <wp14:pctHeight>0</wp14:pctHeight>
+                </wp14:sizeRelV>
+              </wp:anchor>
+            </w:drawing>
+          </w:r>
+          <w:r>
+            <w:rPr>
+              <w:noProof/>
             </w:rPr>
             <mc:AlternateContent>
               <mc:Choice Requires="wps">
                 <w:drawing>
-                  <wp:anchor distT="0" distB="0" distL="114300" distR="114300" simplePos="0" relativeHeight="251666432" behindDoc="0" locked="0" layoutInCell="1" allowOverlap="1" wp14:anchorId="4292C37E" wp14:editId="13628BDF">
+                  <wp:anchor distT="0" distB="0" distL="114300" distR="114300" simplePos="0" relativeHeight="251666432" behindDoc="0" locked="0" layoutInCell="1" allowOverlap="1" wp14:anchorId="4292C37E" wp14:editId="44C95E25">
                     <wp:simplePos x="0" y="0"/>
                     <wp:positionH relativeFrom="margin">
                       <wp:align>center</wp:align>
@@ -157,7 +219,7 @@
                     <v:stroke joinstyle="miter"/>
                     <v:path gradientshapeok="t" o:connecttype="rect"/>
                   </v:shapetype>
-                  <v:shape id="Text Box 1" o:spid="_x0000_s1026" type="#_x0000_t202" style="position:absolute;margin-left:0;margin-top:540.35pt;width:438.1pt;height:208.7pt;z-index:251666432;visibility:visible;mso-wrap-style:square;mso-width-percent:0;mso-height-percent:0;mso-wrap-distance-left:9pt;mso-wrap-distance-top:0;mso-wrap-distance-right:9pt;mso-wrap-distance-bottom:0;mso-position-horizontal:center;mso-position-horizontal-relative:margin;mso-position-vertical:absolute;mso-position-vertical-relative:page;mso-width-percent:0;mso-height-percent:0;mso-width-relative:page;mso-height-relative:page;v-text-anchor:top" o:gfxdata="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" filled="f" stroked="f" strokeweight=".5pt">
+                  <v:shape id="Text Box 1" o:spid="_x0000_s1026" type="#_x0000_t202" style="position:absolute;margin-left:0;margin-top:540.35pt;width:438.1pt;height:208.7pt;z-index:251666432;visibility:visible;mso-wrap-style:square;mso-width-percent:0;mso-height-percent:0;mso-wrap-distance-left:9pt;mso-wrap-distance-top:0;mso-wrap-distance-right:9pt;mso-wrap-distance-bottom:0;mso-position-horizontal:center;mso-position-horizontal-relative:margin;mso-position-vertical:absolute;mso-position-vertical-relative:page;mso-width-percent:0;mso-height-percent:0;mso-width-relative:page;mso-height-relative:page;v-text-anchor:top" o:gfxdata="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" filled="f" stroked="f" strokeweight=".5pt">
                     <v:textbox>
                       <w:txbxContent>
                         <w:p>
@@ -280,7 +342,7 @@
                         <pic:cNvPicPr/>
                       </pic:nvPicPr>
                       <pic:blipFill>
-                        <a:blip r:embed="rId8"/>
+                        <a:blip r:embed="rId9"/>
                         <a:stretch>
                           <a:fillRect/>
                         </a:stretch>
@@ -342,7 +404,7 @@
                         <pic:cNvPicPr/>
                       </pic:nvPicPr>
                       <pic:blipFill>
-                        <a:blip r:embed="rId8"/>
+                        <a:blip r:embed="rId9"/>
                         <a:stretch>
                           <a:fillRect/>
                         </a:stretch>
@@ -431,8 +493,6 @@
             <w:rPr>
               <w:rFonts w:eastAsiaTheme="minorEastAsia"/>
               <w:noProof/>
-              <w:sz w:val="32"/>
-              <w:szCs w:val="32"/>
             </w:rPr>
           </w:pPr>
           <w:r>
@@ -456,13 +516,11 @@
             </w:rPr>
             <w:fldChar w:fldCharType="separate"/>
           </w:r>
-          <w:hyperlink w:anchor="_Toc196492888" w:history="1">
+          <w:hyperlink w:anchor="_Toc198310084" w:history="1">
             <w:r>
               <w:rPr>
                 <w:rStyle w:val="Hyperlink"/>
                 <w:noProof/>
-                <w:sz w:val="32"/>
-                <w:szCs w:val="32"/>
                 <w:lang w:val="el-GR"/>
               </w:rPr>
               <w:t>Μέλη Ομάδας</w:t>
@@ -471,8 +529,6 @@
               <w:rPr>
                 <w:noProof/>
                 <w:webHidden/>
-                <w:sz w:val="32"/>
-                <w:szCs w:val="32"/>
               </w:rPr>
               <w:tab/>
             </w:r>
@@ -480,8 +536,6 @@
               <w:rPr>
                 <w:noProof/>
                 <w:webHidden/>
-                <w:sz w:val="32"/>
-                <w:szCs w:val="32"/>
               </w:rPr>
               <w:fldChar w:fldCharType="begin"/>
             </w:r>
@@ -489,25 +543,19 @@
               <w:rPr>
                 <w:noProof/>
                 <w:webHidden/>
-                <w:sz w:val="32"/>
-                <w:szCs w:val="32"/>
               </w:rPr>
-              <w:instrText xml:space="preserve"> PAGEREF _Toc196492888 \h </w:instrText>
+              <w:instrText xml:space="preserve"> PAGEREF _Toc198310084 \h </w:instrText>
             </w:r>
             <w:r>
               <w:rPr>
                 <w:noProof/>
                 <w:webHidden/>
-                <w:sz w:val="32"/>
-                <w:szCs w:val="32"/>
               </w:rPr>
             </w:r>
             <w:r>
               <w:rPr>
                 <w:noProof/>
                 <w:webHidden/>
-                <w:sz w:val="32"/>
-                <w:szCs w:val="32"/>
               </w:rPr>
               <w:fldChar w:fldCharType="separate"/>
             </w:r>
@@ -515,8 +563,6 @@
               <w:rPr>
                 <w:noProof/>
                 <w:webHidden/>
-                <w:sz w:val="32"/>
-                <w:szCs w:val="32"/>
               </w:rPr>
               <w:t>2</w:t>
             </w:r>
@@ -524,8 +570,6 @@
               <w:rPr>
                 <w:noProof/>
                 <w:webHidden/>
-                <w:sz w:val="32"/>
-                <w:szCs w:val="32"/>
               </w:rPr>
               <w:fldChar w:fldCharType="end"/>
             </w:r>
@@ -540,17 +584,13 @@
             <w:rPr>
               <w:rFonts w:eastAsiaTheme="minorEastAsia"/>
               <w:noProof/>
-              <w:sz w:val="32"/>
-              <w:szCs w:val="32"/>
             </w:rPr>
           </w:pPr>
-          <w:hyperlink w:anchor="_Toc196492889" w:history="1">
+          <w:hyperlink w:anchor="_Toc198310085" w:history="1">
             <w:r>
               <w:rPr>
                 <w:rStyle w:val="Hyperlink"/>
                 <w:noProof/>
-                <w:sz w:val="32"/>
-                <w:szCs w:val="32"/>
               </w:rPr>
               <w:t>Project</w:t>
             </w:r>
@@ -558,8 +598,6 @@
               <w:rPr>
                 <w:rStyle w:val="Hyperlink"/>
                 <w:noProof/>
-                <w:sz w:val="32"/>
-                <w:szCs w:val="32"/>
                 <w:lang w:val="el-GR"/>
               </w:rPr>
               <w:t>-</w:t>
@@ -568,8 +606,6 @@
               <w:rPr>
                 <w:rStyle w:val="Hyperlink"/>
                 <w:noProof/>
-                <w:sz w:val="32"/>
-                <w:szCs w:val="32"/>
               </w:rPr>
               <w:t>Code</w:t>
             </w:r>
@@ -577,8 +613,6 @@
               <w:rPr>
                 <w:noProof/>
                 <w:webHidden/>
-                <w:sz w:val="32"/>
-                <w:szCs w:val="32"/>
               </w:rPr>
               <w:tab/>
             </w:r>
@@ -586,8 +620,6 @@
               <w:rPr>
                 <w:noProof/>
                 <w:webHidden/>
-                <w:sz w:val="32"/>
-                <w:szCs w:val="32"/>
               </w:rPr>
               <w:fldChar w:fldCharType="begin"/>
             </w:r>
@@ -595,25 +627,19 @@
               <w:rPr>
                 <w:noProof/>
                 <w:webHidden/>
-                <w:sz w:val="32"/>
-                <w:szCs w:val="32"/>
               </w:rPr>
-              <w:instrText xml:space="preserve"> PAGEREF _Toc196492889 \h </w:instrText>
+              <w:instrText xml:space="preserve"> PAGEREF _Toc198310085 \h </w:instrText>
             </w:r>
             <w:r>
               <w:rPr>
                 <w:noProof/>
                 <w:webHidden/>
-                <w:sz w:val="32"/>
-                <w:szCs w:val="32"/>
               </w:rPr>
             </w:r>
             <w:r>
               <w:rPr>
                 <w:noProof/>
                 <w:webHidden/>
-                <w:sz w:val="32"/>
-                <w:szCs w:val="32"/>
               </w:rPr>
               <w:fldChar w:fldCharType="separate"/>
             </w:r>
@@ -621,8 +647,6 @@
               <w:rPr>
                 <w:noProof/>
                 <w:webHidden/>
-                <w:sz w:val="32"/>
-                <w:szCs w:val="32"/>
               </w:rPr>
               <w:t>3</w:t>
             </w:r>
@@ -630,8 +654,6 @@
               <w:rPr>
                 <w:noProof/>
                 <w:webHidden/>
-                <w:sz w:val="32"/>
-                <w:szCs w:val="32"/>
               </w:rPr>
               <w:fldChar w:fldCharType="end"/>
             </w:r>
@@ -646,17 +668,13 @@
             <w:rPr>
               <w:rFonts w:eastAsiaTheme="minorEastAsia"/>
               <w:noProof/>
-              <w:sz w:val="32"/>
-              <w:szCs w:val="32"/>
             </w:rPr>
           </w:pPr>
-          <w:hyperlink w:anchor="_Toc196492890" w:history="1">
+          <w:hyperlink w:anchor="_Toc198310086" w:history="1">
             <w:r>
               <w:rPr>
                 <w:rStyle w:val="Hyperlink"/>
                 <w:noProof/>
-                <w:sz w:val="32"/>
-                <w:szCs w:val="32"/>
                 <w:lang w:val="el-GR"/>
               </w:rPr>
               <w:t>Οδηγίες Εκτέλεσης</w:t>
@@ -665,8 +683,6 @@
               <w:rPr>
                 <w:noProof/>
                 <w:webHidden/>
-                <w:sz w:val="32"/>
-                <w:szCs w:val="32"/>
               </w:rPr>
               <w:tab/>
             </w:r>
@@ -674,8 +690,6 @@
               <w:rPr>
                 <w:noProof/>
                 <w:webHidden/>
-                <w:sz w:val="32"/>
-                <w:szCs w:val="32"/>
               </w:rPr>
               <w:fldChar w:fldCharType="begin"/>
             </w:r>
@@ -683,25 +697,19 @@
               <w:rPr>
                 <w:noProof/>
                 <w:webHidden/>
-                <w:sz w:val="32"/>
-                <w:szCs w:val="32"/>
               </w:rPr>
-              <w:instrText xml:space="preserve"> PAGEREF _Toc196492890 \h </w:instrText>
+              <w:instrText xml:space="preserve"> PAGEREF _Toc198310086 \h </w:instrText>
             </w:r>
             <w:r>
               <w:rPr>
                 <w:noProof/>
                 <w:webHidden/>
-                <w:sz w:val="32"/>
-                <w:szCs w:val="32"/>
               </w:rPr>
             </w:r>
             <w:r>
               <w:rPr>
                 <w:noProof/>
                 <w:webHidden/>
-                <w:sz w:val="32"/>
-                <w:szCs w:val="32"/>
               </w:rPr>
               <w:fldChar w:fldCharType="separate"/>
             </w:r>
@@ -709,8 +717,6 @@
               <w:rPr>
                 <w:noProof/>
                 <w:webHidden/>
-                <w:sz w:val="32"/>
-                <w:szCs w:val="32"/>
               </w:rPr>
               <w:t>4</w:t>
             </w:r>
@@ -718,8 +724,6 @@
               <w:rPr>
                 <w:noProof/>
                 <w:webHidden/>
-                <w:sz w:val="32"/>
-                <w:szCs w:val="32"/>
               </w:rPr>
               <w:fldChar w:fldCharType="end"/>
             </w:r>
@@ -734,17 +738,166 @@
             <w:rPr>
               <w:rFonts w:eastAsiaTheme="minorEastAsia"/>
               <w:noProof/>
-              <w:sz w:val="32"/>
-              <w:szCs w:val="32"/>
             </w:rPr>
           </w:pPr>
-          <w:hyperlink w:anchor="_Toc196492891" w:history="1">
+          <w:hyperlink w:anchor="_Toc198310087" w:history="1">
             <w:r>
               <w:rPr>
                 <w:rStyle w:val="Hyperlink"/>
                 <w:noProof/>
-                <w:sz w:val="32"/>
-                <w:szCs w:val="32"/>
+                <w:lang w:val="el-GR"/>
+              </w:rPr>
+              <w:t xml:space="preserve">Χρήση βάσης δεδομένων </w:t>
+            </w:r>
+            <w:r>
+              <w:rPr>
+                <w:rStyle w:val="Hyperlink"/>
+                <w:noProof/>
+              </w:rPr>
+              <w:t>TMDB</w:t>
+            </w:r>
+            <w:r>
+              <w:rPr>
+                <w:noProof/>
+                <w:webHidden/>
+              </w:rPr>
+              <w:tab/>
+            </w:r>
+            <w:r>
+              <w:rPr>
+                <w:noProof/>
+                <w:webHidden/>
+              </w:rPr>
+              <w:fldChar w:fldCharType="begin"/>
+            </w:r>
+            <w:r>
+              <w:rPr>
+                <w:noProof/>
+                <w:webHidden/>
+              </w:rPr>
+              <w:instrText xml:space="preserve"> PAGEREF _Toc198310087 \h </w:instrText>
+            </w:r>
+            <w:r>
+              <w:rPr>
+                <w:noProof/>
+                <w:webHidden/>
+              </w:rPr>
+            </w:r>
+            <w:r>
+              <w:rPr>
+                <w:noProof/>
+                <w:webHidden/>
+              </w:rPr>
+              <w:fldChar w:fldCharType="separate"/>
+            </w:r>
+            <w:r>
+              <w:rPr>
+                <w:noProof/>
+                <w:webHidden/>
+              </w:rPr>
+              <w:t>4</w:t>
+            </w:r>
+            <w:r>
+              <w:rPr>
+                <w:noProof/>
+                <w:webHidden/>
+              </w:rPr>
+              <w:fldChar w:fldCharType="end"/>
+            </w:r>
+          </w:hyperlink>
+        </w:p>
+        <w:p>
+          <w:pPr>
+            <w:pStyle w:val="TOC2"/>
+            <w:tabs>
+              <w:tab w:val="right" w:leader="dot" w:pos="9350"/>
+            </w:tabs>
+            <w:rPr>
+              <w:noProof/>
+            </w:rPr>
+          </w:pPr>
+          <w:hyperlink w:anchor="_Toc198310088" w:history="1">
+            <w:r>
+              <w:rPr>
+                <w:rStyle w:val="Hyperlink"/>
+                <w:noProof/>
+                <w:lang w:val="el-GR"/>
+              </w:rPr>
+              <w:t xml:space="preserve">Όροι χρήσης </w:t>
+            </w:r>
+            <w:r>
+              <w:rPr>
+                <w:rStyle w:val="Hyperlink"/>
+                <w:noProof/>
+              </w:rPr>
+              <w:t>API TMDB</w:t>
+            </w:r>
+            <w:r>
+              <w:rPr>
+                <w:noProof/>
+                <w:webHidden/>
+              </w:rPr>
+              <w:tab/>
+            </w:r>
+            <w:r>
+              <w:rPr>
+                <w:noProof/>
+                <w:webHidden/>
+              </w:rPr>
+              <w:fldChar w:fldCharType="begin"/>
+            </w:r>
+            <w:r>
+              <w:rPr>
+                <w:noProof/>
+                <w:webHidden/>
+              </w:rPr>
+              <w:instrText xml:space="preserve"> PAGEREF _Toc198310088 \h </w:instrText>
+            </w:r>
+            <w:r>
+              <w:rPr>
+                <w:noProof/>
+                <w:webHidden/>
+              </w:rPr>
+            </w:r>
+            <w:r>
+              <w:rPr>
+                <w:noProof/>
+                <w:webHidden/>
+              </w:rPr>
+              <w:fldChar w:fldCharType="separate"/>
+            </w:r>
+            <w:r>
+              <w:rPr>
+                <w:noProof/>
+                <w:webHidden/>
+              </w:rPr>
+              <w:t>5</w:t>
+            </w:r>
+            <w:r>
+              <w:rPr>
+                <w:noProof/>
+                <w:webHidden/>
+              </w:rPr>
+              <w:fldChar w:fldCharType="end"/>
+            </w:r>
+          </w:hyperlink>
+        </w:p>
+        <w:p>
+          <w:pPr>
+            <w:pStyle w:val="TOC1"/>
+            <w:tabs>
+              <w:tab w:val="right" w:leader="dot" w:pos="9350"/>
+            </w:tabs>
+            <w:rPr>
+              <w:rFonts w:eastAsiaTheme="minorEastAsia"/>
+              <w:noProof/>
+            </w:rPr>
+          </w:pPr>
+          <w:hyperlink w:anchor="_Toc198310089" w:history="1">
+            <w:r>
+              <w:rPr>
+                <w:rStyle w:val="Hyperlink"/>
+                <w:noProof/>
                 <w:lang w:val="el-GR"/>
               </w:rPr>
               <w:t>Εργαλεία που χρησιμοποιήθηκαν</w:t>
@@ -753,8 +906,6 @@
               <w:rPr>
                 <w:noProof/>
                 <w:webHidden/>
-                <w:sz w:val="32"/>
-                <w:szCs w:val="32"/>
               </w:rPr>
               <w:tab/>
             </w:r>
@@ -762,8 +913,6 @@
               <w:rPr>
                 <w:noProof/>
                 <w:webHidden/>
-                <w:sz w:val="32"/>
-                <w:szCs w:val="32"/>
               </w:rPr>
               <w:fldChar w:fldCharType="begin"/>
             </w:r>
@@ -771,25 +920,19 @@
               <w:rPr>
                 <w:noProof/>
                 <w:webHidden/>
-                <w:sz w:val="32"/>
-                <w:szCs w:val="32"/>
               </w:rPr>
-              <w:instrText xml:space="preserve"> PAGEREF _Toc196492891 \h </w:instrText>
+              <w:instrText xml:space="preserve"> PAGEREF _Toc198310089 \h </w:instrText>
             </w:r>
             <w:r>
               <w:rPr>
                 <w:noProof/>
                 <w:webHidden/>
-                <w:sz w:val="32"/>
-                <w:szCs w:val="32"/>
               </w:rPr>
             </w:r>
             <w:r>
               <w:rPr>
                 <w:noProof/>
                 <w:webHidden/>
-                <w:sz w:val="32"/>
-                <w:szCs w:val="32"/>
               </w:rPr>
               <w:fldChar w:fldCharType="separate"/>
             </w:r>
@@ -797,17 +940,13 @@
               <w:rPr>
                 <w:noProof/>
                 <w:webHidden/>
-                <w:sz w:val="32"/>
-                <w:szCs w:val="32"/>
               </w:rPr>
-              <w:t>5</w:t>
+              <w:t>6</w:t>
             </w:r>
             <w:r>
               <w:rPr>
                 <w:noProof/>
                 <w:webHidden/>
-                <w:sz w:val="32"/>
-                <w:szCs w:val="32"/>
               </w:rPr>
               <w:fldChar w:fldCharType="end"/>
             </w:r>
@@ -867,7 +1006,7 @@
         </w:rPr>
       </w:pPr>
       <w:bookmarkStart w:id="0" w:name="_Toc196483866"/>
-      <w:bookmarkStart w:id="1" w:name="_Toc196492888"/>
+      <w:bookmarkStart w:id="1" w:name="_Toc198310084"/>
       <w:r>
         <w:rPr>
           <w:sz w:val="48"/>
@@ -1216,7 +1355,7 @@
                                 <w:lang w:val="el-GR"/>
                               </w:rPr>
                             </w:pPr>
-                            <w:hyperlink r:id="rId9" w:history="1">
+                            <w:hyperlink r:id="rId10" w:history="1">
                               <w:r>
                                 <w:rPr>
                                   <w:rStyle w:val="Hyperlink"/>
@@ -1298,11 +1437,7 @@
           </mc:Choice>
           <mc:Fallback>
             <w:pict>
-              <v:shapetype w14:anchorId="56287193" id="_x0000_t202" coordsize="21600,21600" o:spt="202" path="m,l,21600r21600,l21600,xe">
-                <v:stroke joinstyle="miter"/>
-                <v:path gradientshapeok="t" o:connecttype="rect"/>
-              </v:shapetype>
-              <v:shape id="Text Box 5" o:spid="_x0000_s1027" type="#_x0000_t202" style="position:absolute;left:0;text-align:left;margin-left:57.25pt;margin-top:7.85pt;width:108.45pt;height:177.75pt;z-index:251670528;visibility:visible;mso-wrap-style:square;mso-width-percent:0;mso-height-percent:0;mso-wrap-distance-left:9pt;mso-wrap-distance-top:0;mso-wrap-distance-right:9pt;mso-wrap-distance-bottom:0;mso-position-horizontal:right;mso-position-horizontal-relative:margin;mso-position-vertical:absolute;mso-position-vertical-relative:text;mso-width-percent:0;mso-height-percent:0;mso-width-relative:page;mso-height-relative:page;v-text-anchor:top" o:gfxdata="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">
+              <v:shape w14:anchorId="56287193" id="Text Box 5" o:spid="_x0000_s1027" type="#_x0000_t202" style="position:absolute;left:0;text-align:left;margin-left:57.25pt;margin-top:7.85pt;width:108.45pt;height:177.75pt;z-index:251670528;visibility:visible;mso-wrap-style:square;mso-width-percent:0;mso-height-percent:0;mso-wrap-distance-left:9pt;mso-wrap-distance-top:0;mso-wrap-distance-right:9pt;mso-wrap-distance-bottom:0;mso-position-horizontal:right;mso-position-horizontal-relative:margin;mso-position-vertical:absolute;mso-position-vertical-relative:text;mso-width-percent:0;mso-height-percent:0;mso-width-relative:page;mso-height-relative:page;v-text-anchor:top" o:gfxdata="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">
                 <v:shadow on="t" opacity=".5" offset="6pt,-6pt"/>
                 <v:textbox>
                   <w:txbxContent>
@@ -1337,7 +1472,7 @@
                           <w:lang w:val="el-GR"/>
                         </w:rPr>
                       </w:pPr>
-                      <w:hyperlink r:id="rId10" w:history="1">
+                      <w:hyperlink r:id="rId11" w:history="1">
                         <w:r>
                           <w:rPr>
                             <w:rStyle w:val="Hyperlink"/>
@@ -1498,7 +1633,7 @@
                                 <w:lang w:val="el-GR"/>
                               </w:rPr>
                             </w:pPr>
-                            <w:hyperlink r:id="rId11" w:history="1">
+                            <w:hyperlink r:id="rId12" w:history="1">
                               <w:r>
                                 <w:rPr>
                                   <w:rStyle w:val="Hyperlink"/>
@@ -1627,7 +1762,7 @@
           </mc:Choice>
           <mc:Fallback>
             <w:pict>
-              <v:shape w14:anchorId="782CA5F6" id="Text Box 3" o:spid="_x0000_s1028" type="#_x0000_t202" style="position:absolute;left:0;text-align:left;margin-left:0;margin-top:6pt;width:108.45pt;height:174.35pt;z-index:251668480;visibility:visible;mso-wrap-style:square;mso-width-percent:0;mso-height-percent:0;mso-wrap-distance-left:9pt;mso-wrap-distance-top:0;mso-wrap-distance-right:9pt;mso-wrap-distance-bottom:0;mso-position-horizontal:left;mso-position-horizontal-relative:margin;mso-position-vertical:absolute;mso-position-vertical-relative:text;mso-width-percent:0;mso-height-percent:0;mso-width-relative:page;mso-height-relative:page;v-text-anchor:top" o:gfxdata="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">
+              <v:shape w14:anchorId="782CA5F6" id="Text Box 3" o:spid="_x0000_s1028" type="#_x0000_t202" style="position:absolute;left:0;text-align:left;margin-left:0;margin-top:6pt;width:108.45pt;height:174.35pt;z-index:251668480;visibility:visible;mso-wrap-style:square;mso-width-percent:0;mso-height-percent:0;mso-wrap-distance-left:9pt;mso-wrap-distance-top:0;mso-wrap-distance-right:9pt;mso-wrap-distance-bottom:0;mso-position-horizontal:left;mso-position-horizontal-relative:margin;mso-position-vertical:absolute;mso-position-vertical-relative:text;mso-width-percent:0;mso-height-percent:0;mso-width-relative:page;mso-height-relative:page;v-text-anchor:top" o:gfxdata="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">
                 <v:shadow on="t" opacity=".5" offset="6pt,-6pt"/>
                 <v:textbox>
                   <w:txbxContent>
@@ -1658,7 +1793,7 @@
                           <w:lang w:val="el-GR"/>
                         </w:rPr>
                       </w:pPr>
-                      <w:hyperlink r:id="rId12" w:history="1">
+                      <w:hyperlink r:id="rId13" w:history="1">
                         <w:r>
                           <w:rPr>
                             <w:rStyle w:val="Hyperlink"/>
@@ -1870,7 +2005,7 @@
                                 <w:lang w:val="el-GR"/>
                               </w:rPr>
                             </w:pPr>
-                            <w:hyperlink r:id="rId13" w:history="1">
+                            <w:hyperlink r:id="rId14" w:history="1">
                               <w:r>
                                 <w:rPr>
                                   <w:rStyle w:val="Hyperlink"/>
@@ -1952,7 +2087,7 @@
           </mc:Choice>
           <mc:Fallback>
             <w:pict>
-              <v:shape w14:anchorId="505C783B" id="Text Box 4" o:spid="_x0000_s1029" type="#_x0000_t202" style="position:absolute;left:0;text-align:left;margin-left:0;margin-top:6.9pt;width:108.45pt;height:174.35pt;z-index:251669504;visibility:visible;mso-wrap-style:square;mso-width-percent:0;mso-height-percent:0;mso-wrap-distance-left:9pt;mso-wrap-distance-top:0;mso-wrap-distance-right:9pt;mso-wrap-distance-bottom:0;mso-position-horizontal:center;mso-position-horizontal-relative:margin;mso-position-vertical:absolute;mso-position-vertical-relative:text;mso-width-percent:0;mso-height-percent:0;mso-width-relative:page;mso-height-relative:page;v-text-anchor:top" o:gfxdata="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">
+              <v:shape w14:anchorId="505C783B" id="Text Box 4" o:spid="_x0000_s1029" type="#_x0000_t202" style="position:absolute;left:0;text-align:left;margin-left:0;margin-top:6.9pt;width:108.45pt;height:174.35pt;z-index:251669504;visibility:visible;mso-wrap-style:square;mso-width-percent:0;mso-height-percent:0;mso-wrap-distance-left:9pt;mso-wrap-distance-top:0;mso-wrap-distance-right:9pt;mso-wrap-distance-bottom:0;mso-position-horizontal:center;mso-position-horizontal-relative:margin;mso-position-vertical:absolute;mso-position-vertical-relative:text;mso-width-percent:0;mso-height-percent:0;mso-width-relative:page;mso-height-relative:page;v-text-anchor:top" o:gfxdata="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">
                 <v:shadow on="t" opacity=".5" offset="6pt,-6pt"/>
                 <v:textbox>
                   <w:txbxContent>
@@ -1987,7 +2122,7 @@
                           <w:lang w:val="el-GR"/>
                         </w:rPr>
                       </w:pPr>
-                      <w:hyperlink r:id="rId14" w:history="1">
+                      <w:hyperlink r:id="rId15" w:history="1">
                         <w:r>
                           <w:rPr>
                             <w:rStyle w:val="Hyperlink"/>
@@ -2212,7 +2347,7 @@
                                 <w:lang w:val="el-GR"/>
                               </w:rPr>
                             </w:pPr>
-                            <w:hyperlink r:id="rId15" w:history="1">
+                            <w:hyperlink r:id="rId16" w:history="1">
                               <w:r>
                                 <w:rPr>
                                   <w:rStyle w:val="Hyperlink"/>
@@ -2309,7 +2444,7 @@
           </mc:Choice>
           <mc:Fallback>
             <w:pict>
-              <v:shape w14:anchorId="49A7B590" id="Text Box 6" o:spid="_x0000_s1030" type="#_x0000_t202" style="position:absolute;margin-left:60.75pt;margin-top:10.1pt;width:108.45pt;height:189pt;z-index:251671552;visibility:visible;mso-wrap-style:square;mso-width-percent:0;mso-height-percent:0;mso-wrap-distance-left:9pt;mso-wrap-distance-top:0;mso-wrap-distance-right:9pt;mso-wrap-distance-bottom:0;mso-position-horizontal:absolute;mso-position-horizontal-relative:text;mso-position-vertical:absolute;mso-position-vertical-relative:text;mso-width-percent:0;mso-height-percent:0;mso-width-relative:page;mso-height-relative:page;v-text-anchor:top" o:gfxdata="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">
+              <v:shape w14:anchorId="49A7B590" id="Text Box 6" o:spid="_x0000_s1030" type="#_x0000_t202" style="position:absolute;margin-left:60.75pt;margin-top:10.1pt;width:108.45pt;height:189pt;z-index:251671552;visibility:visible;mso-wrap-style:square;mso-width-percent:0;mso-height-percent:0;mso-wrap-distance-left:9pt;mso-wrap-distance-top:0;mso-wrap-distance-right:9pt;mso-wrap-distance-bottom:0;mso-position-horizontal:absolute;mso-position-horizontal-relative:text;mso-position-vertical:absolute;mso-position-vertical-relative:text;mso-width-percent:0;mso-height-percent:0;mso-width-relative:page;mso-height-relative:page;v-text-anchor:top" o:gfxdata="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">
                 <v:shadow on="t" opacity=".5" offset="6pt,-6pt"/>
                 <v:textbox>
                   <w:txbxContent>
@@ -2344,7 +2479,7 @@
                           <w:lang w:val="el-GR"/>
                         </w:rPr>
                       </w:pPr>
-                      <w:hyperlink r:id="rId16" w:history="1">
+                      <w:hyperlink r:id="rId17" w:history="1">
                         <w:r>
                           <w:rPr>
                             <w:rStyle w:val="Hyperlink"/>
@@ -2520,7 +2655,7 @@
                                 <w:lang w:val="el-GR"/>
                               </w:rPr>
                             </w:pPr>
-                            <w:hyperlink r:id="rId17" w:history="1">
+                            <w:hyperlink r:id="rId18" w:history="1">
                               <w:r>
                                 <w:rPr>
                                   <w:rStyle w:val="Hyperlink"/>
@@ -2594,7 +2729,7 @@
           </mc:Choice>
           <mc:Fallback>
             <w:pict>
-              <v:shape w14:anchorId="11DAD84D" id="Text Box 55" o:spid="_x0000_s1031" type="#_x0000_t202" style="position:absolute;margin-left:359.15pt;margin-top:9.8pt;width:111.9pt;height:186.4pt;z-index:251672576;visibility:visible;mso-wrap-style:square;mso-width-percent:0;mso-height-percent:0;mso-wrap-distance-left:9pt;mso-wrap-distance-top:0;mso-wrap-distance-right:9pt;mso-wrap-distance-bottom:0;mso-position-horizontal:absolute;mso-position-horizontal-relative:page;mso-position-vertical:absolute;mso-position-vertical-relative:text;mso-width-percent:0;mso-height-percent:0;mso-width-relative:page;mso-height-relative:page;v-text-anchor:top" o:gfxdata="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" strokecolor="black [3213]">
+              <v:shape w14:anchorId="11DAD84D" id="Text Box 55" o:spid="_x0000_s1031" type="#_x0000_t202" style="position:absolute;margin-left:359.15pt;margin-top:9.8pt;width:111.9pt;height:186.4pt;z-index:251672576;visibility:visible;mso-wrap-style:square;mso-width-percent:0;mso-height-percent:0;mso-wrap-distance-left:9pt;mso-wrap-distance-top:0;mso-wrap-distance-right:9pt;mso-wrap-distance-bottom:0;mso-position-horizontal:absolute;mso-position-horizontal-relative:page;mso-position-vertical:absolute;mso-position-vertical-relative:text;mso-width-percent:0;mso-height-percent:0;mso-width-relative:page;mso-height-relative:page;v-text-anchor:top" o:gfxdata="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" strokecolor="black [3213]">
                 <v:shadow on="t" opacity=".5" offset="6pt,-6pt"/>
                 <v:textbox>
                   <w:txbxContent>
@@ -2626,7 +2761,7 @@
                           <w:lang w:val="el-GR"/>
                         </w:rPr>
                       </w:pPr>
-                      <w:hyperlink r:id="rId18" w:history="1">
+                      <w:hyperlink r:id="rId19" w:history="1">
                         <w:r>
                           <w:rPr>
                             <w:rStyle w:val="Hyperlink"/>
@@ -2765,7 +2900,7 @@
           <w:lang w:val="el-GR"/>
         </w:rPr>
       </w:pPr>
-      <w:bookmarkStart w:id="5" w:name="_Toc196492889"/>
+      <w:bookmarkStart w:id="5" w:name="_Toc198310085"/>
       <w:r>
         <w:rPr>
           <w:sz w:val="44"/>
@@ -2983,7 +3118,7 @@
                     </pic:cNvPicPr>
                   </pic:nvPicPr>
                   <pic:blipFill>
-                    <a:blip r:embed="rId19">
+                    <a:blip r:embed="rId20">
                       <a:extLst>
                         <a:ext uri="{28A0092B-C50C-407E-A947-70E740481C1C}">
                           <a14:useLocalDpi xmlns:a14="http://schemas.microsoft.com/office/drawing/2010/main" val="0"/>
@@ -3060,7 +3195,7 @@
                     </pic:cNvPicPr>
                   </pic:nvPicPr>
                   <pic:blipFill>
-                    <a:blip r:embed="rId20" cstate="print">
+                    <a:blip r:embed="rId21" cstate="print">
                       <a:extLst>
                         <a:ext uri="{28A0092B-C50C-407E-A947-70E740481C1C}">
                           <a14:useLocalDpi xmlns:a14="http://schemas.microsoft.com/office/drawing/2010/main" val="0"/>
@@ -3146,7 +3281,7 @@
                                 <w:lang w:val="el-GR"/>
                               </w:rPr>
                             </w:pPr>
-                            <w:hyperlink r:id="rId21" w:history="1">
+                            <w:hyperlink r:id="rId22" w:history="1">
                               <w:r>
                                 <w:rPr>
                                   <w:rStyle w:val="Hyperlink"/>
@@ -3195,7 +3330,7 @@
           </mc:Choice>
           <mc:Fallback>
             <w:pict>
-              <v:shape w14:anchorId="1A926667" id="_x0000_s1032" type="#_x0000_t202" style="position:absolute;margin-left:369.75pt;margin-top:349.9pt;width:96pt;height:24.75pt;z-index:251676672;visibility:visible;mso-wrap-style:square;mso-width-percent:0;mso-height-percent:0;mso-wrap-distance-left:9pt;mso-wrap-distance-top:0;mso-wrap-distance-right:9pt;mso-wrap-distance-bottom:0;mso-position-horizontal:absolute;mso-position-horizontal-relative:page;mso-position-vertical:absolute;mso-position-vertical-relative:margin;mso-width-percent:0;mso-height-percent:0;mso-width-relative:margin;mso-height-relative:margin;v-text-anchor:top" o:gfxdata="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" filled="f" stroked="f" strokeweight=".5pt">
+              <v:shape w14:anchorId="1A926667" id="_x0000_s1032" type="#_x0000_t202" style="position:absolute;margin-left:369.75pt;margin-top:349.9pt;width:96pt;height:24.75pt;z-index:251676672;visibility:visible;mso-wrap-style:square;mso-width-percent:0;mso-height-percent:0;mso-wrap-distance-left:9pt;mso-wrap-distance-top:0;mso-wrap-distance-right:9pt;mso-wrap-distance-bottom:0;mso-position-horizontal:absolute;mso-position-horizontal-relative:page;mso-position-vertical:absolute;mso-position-vertical-relative:margin;mso-width-percent:0;mso-height-percent:0;mso-width-relative:margin;mso-height-relative:margin;v-text-anchor:top" o:gfxdata="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" filled="f" stroked="f" strokeweight=".5pt">
                 <v:textbox>
                   <w:txbxContent>
                     <w:p>
@@ -3206,7 +3341,7 @@
                           <w:lang w:val="el-GR"/>
                         </w:rPr>
                       </w:pPr>
-                      <w:hyperlink r:id="rId22" w:history="1">
+                      <w:hyperlink r:id="rId23" w:history="1">
                         <w:r>
                           <w:rPr>
                             <w:rStyle w:val="Hyperlink"/>
@@ -3262,7 +3397,7 @@
                 <wp:effectExtent l="38100" t="38100" r="123825" b="114300"/>
                 <wp:wrapNone/>
                 <wp:docPr id="64961539" name="Rectangle: Rounded Corners 4">
-                  <a:hlinkClick xmlns:a="http://schemas.openxmlformats.org/drawingml/2006/main" r:id="rId22"/>
+                  <a:hlinkClick xmlns:a="http://schemas.openxmlformats.org/drawingml/2006/main" r:id="rId23"/>
                 </wp:docPr>
                 <wp:cNvGraphicFramePr/>
                 <a:graphic xmlns:a="http://schemas.openxmlformats.org/drawingml/2006/main">
@@ -3429,7 +3564,7 @@
           </mc:Choice>
           <mc:Fallback>
             <w:pict>
-              <v:shape w14:anchorId="4F7B0362" id="_x0000_s1033" type="#_x0000_t202" style="position:absolute;margin-left:318pt;margin-top:264.75pt;width:233.25pt;height:308.25pt;z-index:251674624;visibility:visible;mso-wrap-style:square;mso-width-percent:0;mso-height-percent:0;mso-wrap-distance-left:9pt;mso-wrap-distance-top:0;mso-wrap-distance-right:9pt;mso-wrap-distance-bottom:0;mso-position-horizontal:absolute;mso-position-horizontal-relative:page;mso-position-vertical:absolute;mso-position-vertical-relative:page;mso-width-percent:0;mso-height-percent:0;mso-width-relative:margin;mso-height-relative:margin;v-text-anchor:top" o:gfxdata="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" filled="f" stroked="f" strokeweight=".5pt">
+              <v:shape w14:anchorId="4F7B0362" id="_x0000_s1033" type="#_x0000_t202" style="position:absolute;margin-left:318pt;margin-top:264.75pt;width:233.25pt;height:308.25pt;z-index:251674624;visibility:visible;mso-wrap-style:square;mso-width-percent:0;mso-height-percent:0;mso-wrap-distance-left:9pt;mso-wrap-distance-top:0;mso-wrap-distance-right:9pt;mso-wrap-distance-bottom:0;mso-position-horizontal:absolute;mso-position-horizontal-relative:page;mso-position-vertical:absolute;mso-position-vertical-relative:page;mso-width-percent:0;mso-height-percent:0;mso-width-relative:margin;mso-height-relative:margin;v-text-anchor:top" o:gfxdata="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" filled="f" stroked="f" strokeweight=".5pt">
                 <v:textbox>
                   <w:txbxContent>
                     <w:p>
@@ -3615,7 +3750,7 @@
           <w:lang w:val="el-GR"/>
         </w:rPr>
       </w:pPr>
-      <w:bookmarkStart w:id="6" w:name="_Toc196492890"/>
+      <w:bookmarkStart w:id="6" w:name="_Toc198310086"/>
       <w:r>
         <w:rPr>
           <w:sz w:val="44"/>
@@ -4014,26 +4149,600 @@
           <w:lang w:val="el-GR"/>
         </w:rPr>
       </w:pPr>
-      <w:r>
-        <w:rPr>
-          <w:lang w:val="el-GR"/>
-        </w:rPr>
-        <w:br w:type="page"/>
-      </w:r>
+    </w:p>
+    <w:p>
+      <w:pPr>
+        <w:pStyle w:val="Heading1"/>
+        <w:rPr>
+          <w:lang w:val="el-GR"/>
+        </w:rPr>
+      </w:pPr>
     </w:p>
     <w:p>
       <w:pPr>
         <w:pStyle w:val="Heading1"/>
         <w:jc w:val="center"/>
+      </w:pPr>
+      <w:bookmarkStart w:id="7" w:name="_Toc198310087"/>
+      <w:r>
+        <w:rPr>
+          <w:lang w:val="el-GR"/>
+        </w:rPr>
+        <w:t xml:space="preserve">Χρήση βάσης δεδομένων </w:t>
+      </w:r>
+      <w:r>
+        <w:t>TMDB</w:t>
+      </w:r>
+      <w:bookmarkEnd w:id="7"/>
+    </w:p>
+    <w:p>
+      <w:pPr>
+        <w:rPr>
+          <w:sz w:val="32"/>
+          <w:szCs w:val="32"/>
+          <w:lang w:val="el-GR"/>
+        </w:rPr>
+      </w:pPr>
+      <w:r>
+        <w:rPr>
+          <w:sz w:val="32"/>
+          <w:szCs w:val="32"/>
+          <w:lang w:val="el-GR"/>
+        </w:rPr>
+        <w:t xml:space="preserve">Στην εφαρμογή μας, τα δεδομένα που σχετίζονται με τις ταινίες (όπως τίτλος, περιγραφή, αφίσα, βαθμολογία, ημερομηνία κυκλοφορίας κ.ά.) αντλούνται μέσω του </w:t>
+      </w:r>
+      <w:r>
+        <w:rPr>
+          <w:sz w:val="32"/>
+          <w:szCs w:val="32"/>
+        </w:rPr>
+        <w:t>API</w:t>
+      </w:r>
+      <w:r>
+        <w:rPr>
+          <w:sz w:val="32"/>
+          <w:szCs w:val="32"/>
+          <w:lang w:val="el-GR"/>
+        </w:rPr>
+        <w:t xml:space="preserve"> του </w:t>
+      </w:r>
+      <w:r>
+        <w:rPr>
+          <w:b/>
+          <w:bCs/>
+          <w:sz w:val="32"/>
+          <w:szCs w:val="32"/>
+        </w:rPr>
+        <w:t>The</w:t>
+      </w:r>
+      <w:r>
+        <w:rPr>
+          <w:b/>
+          <w:bCs/>
+          <w:sz w:val="32"/>
+          <w:szCs w:val="32"/>
+          <w:lang w:val="el-GR"/>
+        </w:rPr>
+        <w:t xml:space="preserve"> </w:t>
+      </w:r>
+      <w:r>
+        <w:rPr>
+          <w:b/>
+          <w:bCs/>
+          <w:sz w:val="32"/>
+          <w:szCs w:val="32"/>
+        </w:rPr>
+        <w:t>Movie</w:t>
+      </w:r>
+      <w:r>
+        <w:rPr>
+          <w:b/>
+          <w:bCs/>
+          <w:sz w:val="32"/>
+          <w:szCs w:val="32"/>
+          <w:lang w:val="el-GR"/>
+        </w:rPr>
+        <w:t xml:space="preserve"> </w:t>
+      </w:r>
+      <w:r>
+        <w:rPr>
+          <w:b/>
+          <w:bCs/>
+          <w:sz w:val="32"/>
+          <w:szCs w:val="32"/>
+        </w:rPr>
+        <w:t>Database</w:t>
+      </w:r>
+      <w:r>
+        <w:rPr>
+          <w:b/>
+          <w:bCs/>
+          <w:sz w:val="32"/>
+          <w:szCs w:val="32"/>
+          <w:lang w:val="el-GR"/>
+        </w:rPr>
+        <w:t xml:space="preserve"> (</w:t>
+      </w:r>
+      <w:r>
+        <w:rPr>
+          <w:b/>
+          <w:bCs/>
+          <w:sz w:val="32"/>
+          <w:szCs w:val="32"/>
+        </w:rPr>
+        <w:t>TMDB</w:t>
+      </w:r>
+      <w:r>
+        <w:rPr>
+          <w:b/>
+          <w:bCs/>
+          <w:sz w:val="32"/>
+          <w:szCs w:val="32"/>
+          <w:lang w:val="el-GR"/>
+        </w:rPr>
+        <w:t>)</w:t>
+      </w:r>
+      <w:r>
+        <w:rPr>
+          <w:sz w:val="32"/>
+          <w:szCs w:val="32"/>
+          <w:lang w:val="el-GR"/>
+        </w:rPr>
+        <w:t xml:space="preserve">. Το </w:t>
+      </w:r>
+      <w:r>
+        <w:rPr>
+          <w:sz w:val="32"/>
+          <w:szCs w:val="32"/>
+        </w:rPr>
+        <w:t>TMDB</w:t>
+      </w:r>
+      <w:r>
+        <w:rPr>
+          <w:sz w:val="32"/>
+          <w:szCs w:val="32"/>
+          <w:lang w:val="el-GR"/>
+        </w:rPr>
+        <w:t xml:space="preserve"> παρέχει ένα αξιόπιστο και ενημερωμένο σύνολο δεδομένων μέσω του δημόσιου </w:t>
+      </w:r>
+      <w:r>
+        <w:rPr>
+          <w:sz w:val="32"/>
+          <w:szCs w:val="32"/>
+        </w:rPr>
+        <w:t>REST</w:t>
+      </w:r>
+      <w:r>
+        <w:rPr>
+          <w:sz w:val="32"/>
+          <w:szCs w:val="32"/>
+          <w:lang w:val="el-GR"/>
+        </w:rPr>
+        <w:t xml:space="preserve"> </w:t>
+      </w:r>
+      <w:r>
+        <w:rPr>
+          <w:sz w:val="32"/>
+          <w:szCs w:val="32"/>
+        </w:rPr>
+        <w:t>API</w:t>
+      </w:r>
+      <w:r>
+        <w:rPr>
+          <w:sz w:val="32"/>
+          <w:szCs w:val="32"/>
+          <w:lang w:val="el-GR"/>
+        </w:rPr>
+        <w:t xml:space="preserve"> του, το οποίο επιτρέπει την πρόσβαση σε πληροφορίες για ταινίες, σειρές και ηθοποιούς. Η χρήση του </w:t>
+      </w:r>
+      <w:r>
+        <w:rPr>
+          <w:sz w:val="32"/>
+          <w:szCs w:val="32"/>
+        </w:rPr>
+        <w:t>API</w:t>
+      </w:r>
+      <w:r>
+        <w:rPr>
+          <w:sz w:val="32"/>
+          <w:szCs w:val="32"/>
+          <w:lang w:val="el-GR"/>
+        </w:rPr>
+        <w:t xml:space="preserve"> συμβάλλει στην ενημέρωση της εφαρμογής μας με πλούσιο και επικαιροποιημένο περιεχόμενο χωρίς την ανάγκη τοπικής αποθήκευσης ή χειροκίνητης ενημέρωσης των πληροφοριών.</w:t>
+      </w:r>
+    </w:p>
+    <w:p>
+      <w:pPr>
+        <w:pStyle w:val="Heading2"/>
+      </w:pPr>
+      <w:bookmarkStart w:id="8" w:name="_Toc198310088"/>
+      <w:r>
+        <w:rPr>
+          <w:lang w:val="el-GR"/>
+        </w:rPr>
+        <w:lastRenderedPageBreak/>
+        <w:t xml:space="preserve">Όροι χρήσης </w:t>
+      </w:r>
+      <w:r>
+        <w:t>API TMDB</w:t>
+      </w:r>
+      <w:bookmarkEnd w:id="8"/>
+    </w:p>
+    <w:p>
+      <w:pPr>
+        <w:rPr>
+          <w:sz w:val="32"/>
+          <w:szCs w:val="32"/>
+        </w:rPr>
+      </w:pPr>
+      <w:r>
+        <w:rPr>
+          <w:sz w:val="32"/>
+          <w:szCs w:val="32"/>
+          <w:lang w:val="el-GR"/>
+        </w:rPr>
+        <w:t xml:space="preserve">Κατά την ανάπτυξη της εφαρμογής, ακολουθούμε πιστά τους όρους χρήσης του </w:t>
+      </w:r>
+      <w:r>
+        <w:rPr>
+          <w:b/>
+          <w:bCs/>
+          <w:sz w:val="32"/>
+          <w:szCs w:val="32"/>
+        </w:rPr>
+        <w:t>The</w:t>
+      </w:r>
+      <w:r>
+        <w:rPr>
+          <w:b/>
+          <w:bCs/>
+          <w:sz w:val="32"/>
+          <w:szCs w:val="32"/>
+          <w:lang w:val="el-GR"/>
+        </w:rPr>
+        <w:t xml:space="preserve"> </w:t>
+      </w:r>
+      <w:r>
+        <w:rPr>
+          <w:b/>
+          <w:bCs/>
+          <w:sz w:val="32"/>
+          <w:szCs w:val="32"/>
+        </w:rPr>
+        <w:t>Movie</w:t>
+      </w:r>
+      <w:r>
+        <w:rPr>
+          <w:b/>
+          <w:bCs/>
+          <w:sz w:val="32"/>
+          <w:szCs w:val="32"/>
+          <w:lang w:val="el-GR"/>
+        </w:rPr>
+        <w:t xml:space="preserve"> </w:t>
+      </w:r>
+      <w:r>
+        <w:rPr>
+          <w:b/>
+          <w:bCs/>
+          <w:sz w:val="32"/>
+          <w:szCs w:val="32"/>
+        </w:rPr>
+        <w:t>Database</w:t>
+      </w:r>
+      <w:r>
+        <w:rPr>
+          <w:b/>
+          <w:bCs/>
+          <w:sz w:val="32"/>
+          <w:szCs w:val="32"/>
+          <w:lang w:val="el-GR"/>
+        </w:rPr>
+        <w:t xml:space="preserve"> (</w:t>
+      </w:r>
+      <w:r>
+        <w:rPr>
+          <w:b/>
+          <w:bCs/>
+          <w:sz w:val="32"/>
+          <w:szCs w:val="32"/>
+        </w:rPr>
+        <w:t>TMDB</w:t>
+      </w:r>
+      <w:r>
+        <w:rPr>
+          <w:b/>
+          <w:bCs/>
+          <w:sz w:val="32"/>
+          <w:szCs w:val="32"/>
+          <w:lang w:val="el-GR"/>
+        </w:rPr>
+        <w:t>)</w:t>
+      </w:r>
+      <w:r>
+        <w:rPr>
+          <w:sz w:val="32"/>
+          <w:szCs w:val="32"/>
+          <w:lang w:val="el-GR"/>
+        </w:rPr>
+        <w:t xml:space="preserve">. </w:t>
+      </w:r>
+      <w:proofErr w:type="spellStart"/>
+      <w:r>
+        <w:rPr>
+          <w:sz w:val="32"/>
+          <w:szCs w:val="32"/>
+        </w:rPr>
+        <w:t>Συγκεκριμέν</w:t>
+      </w:r>
+      <w:proofErr w:type="spellEnd"/>
+      <w:r>
+        <w:rPr>
+          <w:sz w:val="32"/>
+          <w:szCs w:val="32"/>
+        </w:rPr>
+        <w:t>α:</w:t>
+      </w:r>
+    </w:p>
+    <w:p>
+      <w:pPr>
+        <w:numPr>
+          <w:ilvl w:val="0"/>
+          <w:numId w:val="2"/>
+        </w:numPr>
+        <w:rPr>
+          <w:sz w:val="32"/>
+          <w:szCs w:val="32"/>
+          <w:lang w:val="el-GR"/>
+        </w:rPr>
+      </w:pPr>
+      <w:r>
+        <w:rPr>
+          <w:sz w:val="32"/>
+          <w:szCs w:val="32"/>
+          <w:lang w:val="el-GR"/>
+        </w:rPr>
+        <w:t xml:space="preserve">Η χρήση του </w:t>
+      </w:r>
+      <w:r>
+        <w:rPr>
+          <w:sz w:val="32"/>
+          <w:szCs w:val="32"/>
+        </w:rPr>
+        <w:t>API</w:t>
+      </w:r>
+      <w:r>
+        <w:rPr>
+          <w:sz w:val="32"/>
+          <w:szCs w:val="32"/>
+          <w:lang w:val="el-GR"/>
+        </w:rPr>
+        <w:t xml:space="preserve"> συνοδεύεται από την υποχρέωση αναφοράς της πηγής, γεγονός που σημαίνει ότι στην εφαρμογή μας περιλαμβάνουμε εμφανώς το επίσημο λογότυπο του </w:t>
+      </w:r>
+      <w:r>
+        <w:rPr>
+          <w:sz w:val="32"/>
+          <w:szCs w:val="32"/>
+        </w:rPr>
+        <w:t>TMDB</w:t>
+      </w:r>
+      <w:r>
+        <w:rPr>
+          <w:sz w:val="32"/>
+          <w:szCs w:val="32"/>
+          <w:lang w:val="el-GR"/>
+        </w:rPr>
+        <w:t xml:space="preserve">, αποδίδοντας το απαραίτητο </w:t>
+      </w:r>
+      <w:r>
+        <w:rPr>
+          <w:b/>
+          <w:bCs/>
+          <w:sz w:val="32"/>
+          <w:szCs w:val="32"/>
+        </w:rPr>
+        <w:t>credit</w:t>
+      </w:r>
+      <w:r>
+        <w:rPr>
+          <w:sz w:val="32"/>
+          <w:szCs w:val="32"/>
+          <w:lang w:val="el-GR"/>
+        </w:rPr>
+        <w:t xml:space="preserve"> στην πλατφόρμα.</w:t>
+      </w:r>
+    </w:p>
+    <w:p>
+      <w:pPr>
+        <w:numPr>
+          <w:ilvl w:val="0"/>
+          <w:numId w:val="2"/>
+        </w:numPr>
+        <w:rPr>
+          <w:sz w:val="32"/>
+          <w:szCs w:val="32"/>
+          <w:lang w:val="el-GR"/>
+        </w:rPr>
+      </w:pPr>
+      <w:r>
+        <w:rPr>
+          <w:sz w:val="32"/>
+          <w:szCs w:val="32"/>
+          <w:lang w:val="el-GR"/>
+        </w:rPr>
+        <w:t xml:space="preserve">Η άδεια που έχουμε λάβει για τη χρήση του </w:t>
+      </w:r>
+      <w:r>
+        <w:rPr>
+          <w:sz w:val="32"/>
+          <w:szCs w:val="32"/>
+        </w:rPr>
+        <w:t>API</w:t>
+      </w:r>
+      <w:r>
+        <w:rPr>
+          <w:sz w:val="32"/>
+          <w:szCs w:val="32"/>
+          <w:lang w:val="el-GR"/>
+        </w:rPr>
+        <w:t xml:space="preserve"> προορίζεται αποκλειστικά για </w:t>
+      </w:r>
+      <w:r>
+        <w:rPr>
+          <w:b/>
+          <w:bCs/>
+          <w:sz w:val="32"/>
+          <w:szCs w:val="32"/>
+          <w:lang w:val="el-GR"/>
+        </w:rPr>
+        <w:t>προσωπική και μη εμπορική χρήση</w:t>
+      </w:r>
+      <w:r>
+        <w:rPr>
+          <w:sz w:val="32"/>
+          <w:szCs w:val="32"/>
+          <w:lang w:val="el-GR"/>
+        </w:rPr>
+        <w:t>, στο πλαίσιο του παρόντος εκπαιδευτικού/ερευνητικού έργου.</w:t>
+      </w:r>
+    </w:p>
+    <w:p>
+      <w:pPr>
+        <w:numPr>
+          <w:ilvl w:val="0"/>
+          <w:numId w:val="2"/>
+        </w:numPr>
+        <w:rPr>
+          <w:sz w:val="32"/>
+          <w:szCs w:val="32"/>
+          <w:lang w:val="el-GR"/>
+        </w:rPr>
+      </w:pPr>
+      <w:r>
+        <w:rPr>
+          <w:sz w:val="32"/>
+          <w:szCs w:val="32"/>
+          <w:lang w:val="el-GR"/>
+        </w:rPr>
+        <w:t xml:space="preserve">Σε περίπτωση μελλοντικής εμπορικής εκμετάλλευσης της εφαρμογής, απαιτείται η απόκτηση της </w:t>
+      </w:r>
+      <w:r>
+        <w:rPr>
+          <w:b/>
+          <w:bCs/>
+          <w:sz w:val="32"/>
+          <w:szCs w:val="32"/>
+          <w:lang w:val="el-GR"/>
+        </w:rPr>
+        <w:t>εμπορικής άδειας (</w:t>
+      </w:r>
+      <w:r>
+        <w:rPr>
+          <w:b/>
+          <w:bCs/>
+          <w:sz w:val="32"/>
+          <w:szCs w:val="32"/>
+        </w:rPr>
+        <w:t>Commercial</w:t>
+      </w:r>
+      <w:r>
+        <w:rPr>
+          <w:b/>
+          <w:bCs/>
+          <w:sz w:val="32"/>
+          <w:szCs w:val="32"/>
+          <w:lang w:val="el-GR"/>
+        </w:rPr>
+        <w:t xml:space="preserve"> </w:t>
+      </w:r>
+      <w:r>
+        <w:rPr>
+          <w:b/>
+          <w:bCs/>
+          <w:sz w:val="32"/>
+          <w:szCs w:val="32"/>
+        </w:rPr>
+        <w:t>API</w:t>
+      </w:r>
+      <w:r>
+        <w:rPr>
+          <w:b/>
+          <w:bCs/>
+          <w:sz w:val="32"/>
+          <w:szCs w:val="32"/>
+          <w:lang w:val="el-GR"/>
+        </w:rPr>
+        <w:t xml:space="preserve"> </w:t>
+      </w:r>
+      <w:r>
+        <w:rPr>
+          <w:b/>
+          <w:bCs/>
+          <w:sz w:val="32"/>
+          <w:szCs w:val="32"/>
+        </w:rPr>
+        <w:t>License</w:t>
+      </w:r>
+      <w:r>
+        <w:rPr>
+          <w:b/>
+          <w:bCs/>
+          <w:sz w:val="32"/>
+          <w:szCs w:val="32"/>
+          <w:lang w:val="el-GR"/>
+        </w:rPr>
+        <w:t>)</w:t>
+      </w:r>
+      <w:r>
+        <w:rPr>
+          <w:sz w:val="32"/>
+          <w:szCs w:val="32"/>
+          <w:lang w:val="el-GR"/>
+        </w:rPr>
+        <w:t xml:space="preserve"> από το </w:t>
+      </w:r>
+      <w:r>
+        <w:rPr>
+          <w:sz w:val="32"/>
+          <w:szCs w:val="32"/>
+        </w:rPr>
+        <w:t>TMDB</w:t>
+      </w:r>
+      <w:r>
+        <w:rPr>
+          <w:sz w:val="32"/>
+          <w:szCs w:val="32"/>
+          <w:lang w:val="el-GR"/>
+        </w:rPr>
+        <w:t>, όπως ορίζεται στους επίσημους όρους χρήσης της υπηρεσίας.</w:t>
+      </w:r>
+    </w:p>
+    <w:p>
+      <w:pPr>
+        <w:rPr>
+          <w:lang w:val="el-GR"/>
+        </w:rPr>
+      </w:pPr>
+      <w:r>
+        <w:rPr>
+          <w:lang w:val="el-GR"/>
+        </w:rPr>
+        <w:br w:type="page"/>
+      </w:r>
+    </w:p>
+    <w:p>
+      <w:pPr>
+        <w:pStyle w:val="Heading1"/>
+        <w:jc w:val="center"/>
         <w:rPr>
           <w:sz w:val="48"/>
           <w:szCs w:val="48"/>
           <w:lang w:val="el-GR"/>
         </w:rPr>
       </w:pPr>
-      <w:bookmarkStart w:id="7" w:name="_Toc194403757"/>
-      <w:bookmarkStart w:id="8" w:name="_Toc196483869"/>
-      <w:bookmarkStart w:id="9" w:name="_Toc196492891"/>
+      <w:bookmarkStart w:id="9" w:name="_Toc194403757"/>
+      <w:bookmarkStart w:id="10" w:name="_Toc196483869"/>
+      <w:bookmarkStart w:id="11" w:name="_Toc198310089"/>
       <w:r>
         <w:rPr>
           <w:sz w:val="48"/>
@@ -4043,9 +4752,9 @@
         <w:lastRenderedPageBreak/>
         <w:t>Εργαλεία που χρησιμοποιήθηκαν</w:t>
       </w:r>
-      <w:bookmarkEnd w:id="7"/>
-      <w:bookmarkEnd w:id="8"/>
       <w:bookmarkEnd w:id="9"/>
+      <w:bookmarkEnd w:id="10"/>
+      <w:bookmarkEnd w:id="11"/>
     </w:p>
     <w:p>
       <w:pPr>
@@ -4536,7 +5245,7 @@
       </w:r>
     </w:p>
     <w:sectPr>
-      <w:footerReference w:type="default" r:id="rId23"/>
+      <w:footerReference w:type="default" r:id="rId24"/>
       <w:pgSz w:w="12240" w:h="15840"/>
       <w:pgMar w:top="1440" w:right="1440" w:bottom="1440" w:left="1440" w:header="720" w:footer="720" w:gutter="0"/>
       <w:pgNumType w:start="0"/>
@@ -4723,8 +5432,160 @@
       </w:rPr>
     </w:lvl>
   </w:abstractNum>
+  <w:abstractNum w:abstractNumId="1" w15:restartNumberingAfterBreak="0">
+    <w:nsid w:val="5F5E555E"/>
+    <w:multiLevelType w:val="multilevel"/>
+    <w:tmpl w:val="A4106E6A"/>
+    <w:lvl w:ilvl="0">
+      <w:start w:val="1"/>
+      <w:numFmt w:val="bullet"/>
+      <w:lvlText w:val=""/>
+      <w:lvlJc w:val="left"/>
+      <w:pPr>
+        <w:tabs>
+          <w:tab w:val="num" w:pos="720"/>
+        </w:tabs>
+        <w:ind w:left="720" w:hanging="360"/>
+      </w:pPr>
+      <w:rPr>
+        <w:rFonts w:ascii="Symbol" w:hAnsi="Symbol" w:hint="default"/>
+        <w:sz w:val="20"/>
+      </w:rPr>
+    </w:lvl>
+    <w:lvl w:ilvl="1" w:tentative="1">
+      <w:start w:val="1"/>
+      <w:numFmt w:val="bullet"/>
+      <w:lvlText w:val="o"/>
+      <w:lvlJc w:val="left"/>
+      <w:pPr>
+        <w:tabs>
+          <w:tab w:val="num" w:pos="1440"/>
+        </w:tabs>
+        <w:ind w:left="1440" w:hanging="360"/>
+      </w:pPr>
+      <w:rPr>
+        <w:rFonts w:ascii="Courier New" w:hAnsi="Courier New" w:hint="default"/>
+        <w:sz w:val="20"/>
+      </w:rPr>
+    </w:lvl>
+    <w:lvl w:ilvl="2" w:tentative="1">
+      <w:start w:val="1"/>
+      <w:numFmt w:val="bullet"/>
+      <w:lvlText w:val=""/>
+      <w:lvlJc w:val="left"/>
+      <w:pPr>
+        <w:tabs>
+          <w:tab w:val="num" w:pos="2160"/>
+        </w:tabs>
+        <w:ind w:left="2160" w:hanging="360"/>
+      </w:pPr>
+      <w:rPr>
+        <w:rFonts w:ascii="Wingdings" w:hAnsi="Wingdings" w:hint="default"/>
+        <w:sz w:val="20"/>
+      </w:rPr>
+    </w:lvl>
+    <w:lvl w:ilvl="3" w:tentative="1">
+      <w:start w:val="1"/>
+      <w:numFmt w:val="bullet"/>
+      <w:lvlText w:val=""/>
+      <w:lvlJc w:val="left"/>
+      <w:pPr>
+        <w:tabs>
+          <w:tab w:val="num" w:pos="2880"/>
+        </w:tabs>
+        <w:ind w:left="2880" w:hanging="360"/>
+      </w:pPr>
+      <w:rPr>
+        <w:rFonts w:ascii="Wingdings" w:hAnsi="Wingdings" w:hint="default"/>
+        <w:sz w:val="20"/>
+      </w:rPr>
+    </w:lvl>
+    <w:lvl w:ilvl="4" w:tentative="1">
+      <w:start w:val="1"/>
+      <w:numFmt w:val="bullet"/>
+      <w:lvlText w:val=""/>
+      <w:lvlJc w:val="left"/>
+      <w:pPr>
+        <w:tabs>
+          <w:tab w:val="num" w:pos="3600"/>
+        </w:tabs>
+        <w:ind w:left="3600" w:hanging="360"/>
+      </w:pPr>
+      <w:rPr>
+        <w:rFonts w:ascii="Wingdings" w:hAnsi="Wingdings" w:hint="default"/>
+        <w:sz w:val="20"/>
+      </w:rPr>
+    </w:lvl>
+    <w:lvl w:ilvl="5" w:tentative="1">
+      <w:start w:val="1"/>
+      <w:numFmt w:val="bullet"/>
+      <w:lvlText w:val=""/>
+      <w:lvlJc w:val="left"/>
+      <w:pPr>
+        <w:tabs>
+          <w:tab w:val="num" w:pos="4320"/>
+        </w:tabs>
+        <w:ind w:left="4320" w:hanging="360"/>
+      </w:pPr>
+      <w:rPr>
+        <w:rFonts w:ascii="Wingdings" w:hAnsi="Wingdings" w:hint="default"/>
+        <w:sz w:val="20"/>
+      </w:rPr>
+    </w:lvl>
+    <w:lvl w:ilvl="6" w:tentative="1">
+      <w:start w:val="1"/>
+      <w:numFmt w:val="bullet"/>
+      <w:lvlText w:val=""/>
+      <w:lvlJc w:val="left"/>
+      <w:pPr>
+        <w:tabs>
+          <w:tab w:val="num" w:pos="5040"/>
+        </w:tabs>
+        <w:ind w:left="5040" w:hanging="360"/>
+      </w:pPr>
+      <w:rPr>
+        <w:rFonts w:ascii="Wingdings" w:hAnsi="Wingdings" w:hint="default"/>
+        <w:sz w:val="20"/>
+      </w:rPr>
+    </w:lvl>
+    <w:lvl w:ilvl="7" w:tentative="1">
+      <w:start w:val="1"/>
+      <w:numFmt w:val="bullet"/>
+      <w:lvlText w:val=""/>
+      <w:lvlJc w:val="left"/>
+      <w:pPr>
+        <w:tabs>
+          <w:tab w:val="num" w:pos="5760"/>
+        </w:tabs>
+        <w:ind w:left="5760" w:hanging="360"/>
+      </w:pPr>
+      <w:rPr>
+        <w:rFonts w:ascii="Wingdings" w:hAnsi="Wingdings" w:hint="default"/>
+        <w:sz w:val="20"/>
+      </w:rPr>
+    </w:lvl>
+    <w:lvl w:ilvl="8" w:tentative="1">
+      <w:start w:val="1"/>
+      <w:numFmt w:val="bullet"/>
+      <w:lvlText w:val=""/>
+      <w:lvlJc w:val="left"/>
+      <w:pPr>
+        <w:tabs>
+          <w:tab w:val="num" w:pos="6480"/>
+        </w:tabs>
+        <w:ind w:left="6480" w:hanging="360"/>
+      </w:pPr>
+      <w:rPr>
+        <w:rFonts w:ascii="Wingdings" w:hAnsi="Wingdings" w:hint="default"/>
+        <w:sz w:val="20"/>
+      </w:rPr>
+    </w:lvl>
+  </w:abstractNum>
   <w:num w:numId="1" w16cid:durableId="1887642160">
     <w:abstractNumId w:val="0"/>
+  </w:num>
+  <w:num w:numId="2" w16cid:durableId="664667284">
+    <w:abstractNumId w:val="1"/>
   </w:num>
 </w:numbering>
 </file>
@@ -5157,7 +6018,6 @@
     <w:next w:val="Normal"/>
     <w:link w:val="Heading2Char"/>
     <w:uiPriority w:val="9"/>
-    <w:semiHidden/>
     <w:unhideWhenUsed/>
     <w:qFormat/>
     <w:rsid w:val="003D0C9D"/>
@@ -5332,7 +6192,6 @@
   <w:style w:type="character" w:default="1" w:styleId="DefaultParagraphFont">
     <w:name w:val="Default Paragraph Font"/>
     <w:uiPriority w:val="1"/>
-    <w:semiHidden/>
     <w:unhideWhenUsed/>
   </w:style>
   <w:style w:type="table" w:default="1" w:styleId="TableNormal">
@@ -5374,7 +6233,6 @@
     <w:basedOn w:val="DefaultParagraphFont"/>
     <w:link w:val="Heading2"/>
     <w:uiPriority w:val="9"/>
-    <w:semiHidden/>
     <w:rsid w:val="003D0C9D"/>
     <w:rPr>
       <w:rFonts w:asciiTheme="majorHAnsi" w:eastAsiaTheme="majorEastAsia" w:hAnsiTheme="majorHAnsi" w:cstheme="majorBidi"/>
@@ -5786,6 +6644,19 @@
       <w:u w:val="single"/>
     </w:rPr>
   </w:style>
+  <w:style w:type="paragraph" w:styleId="TOC2">
+    <w:name w:val="toc 2"/>
+    <w:basedOn w:val="Normal"/>
+    <w:next w:val="Normal"/>
+    <w:autoRedefine/>
+    <w:uiPriority w:val="39"/>
+    <w:unhideWhenUsed/>
+    <w:rsid w:val="007F12D0"/>
+    <w:pPr>
+      <w:spacing w:after="100"/>
+      <w:ind w:left="240"/>
+    </w:pPr>
+  </w:style>
 </w:styles>
 </file>
 

--- a/BingeSpice v0.3/Project-code-v0.2.docx
+++ b/BingeSpice v0.3/Project-code-v0.2.docx
@@ -19,13 +19,13 @@
               <w:szCs w:val="32"/>
             </w:rPr>
             <w:drawing>
-              <wp:anchor distT="0" distB="0" distL="114300" distR="114300" simplePos="0" relativeHeight="251679744" behindDoc="0" locked="0" layoutInCell="1" allowOverlap="1" wp14:anchorId="21C91602" wp14:editId="4959964E">
+              <wp:anchor distT="0" distB="0" distL="114300" distR="114300" simplePos="0" relativeHeight="251679744" behindDoc="0" locked="0" layoutInCell="1" allowOverlap="1" wp14:anchorId="21C91602" wp14:editId="44AA4A5A">
                 <wp:simplePos x="0" y="0"/>
                 <wp:positionH relativeFrom="column">
-                  <wp:posOffset>5647540</wp:posOffset>
+                  <wp:posOffset>5496930</wp:posOffset>
                 </wp:positionH>
                 <wp:positionV relativeFrom="paragraph">
-                  <wp:posOffset>8594090</wp:posOffset>
+                  <wp:posOffset>8484908</wp:posOffset>
                 </wp:positionV>
                 <wp:extent cx="1219531" cy="526324"/>
                 <wp:effectExtent l="0" t="0" r="0" b="0"/>
@@ -56,7 +56,7 @@
                       <pic:spPr>
                         <a:xfrm>
                           <a:off x="0" y="0"/>
-                          <a:ext cx="1240253" cy="535267"/>
+                          <a:ext cx="1219531" cy="526324"/>
                         </a:xfrm>
                         <a:prstGeom prst="rect">
                           <a:avLst/>
@@ -219,7 +219,7 @@
                     <v:stroke joinstyle="miter"/>
                     <v:path gradientshapeok="t" o:connecttype="rect"/>
                   </v:shapetype>
-                  <v:shape id="Text Box 1" o:spid="_x0000_s1026" type="#_x0000_t202" style="position:absolute;margin-left:0;margin-top:540.35pt;width:438.1pt;height:208.7pt;z-index:251666432;visibility:visible;mso-wrap-style:square;mso-width-percent:0;mso-height-percent:0;mso-wrap-distance-left:9pt;mso-wrap-distance-top:0;mso-wrap-distance-right:9pt;mso-wrap-distance-bottom:0;mso-position-horizontal:center;mso-position-horizontal-relative:margin;mso-position-vertical:absolute;mso-position-vertical-relative:page;mso-width-percent:0;mso-height-percent:0;mso-width-relative:page;mso-height-relative:page;v-text-anchor:top" o:gfxdata="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" filled="f" stroked="f" strokeweight=".5pt">
+                  <v:shape id="Text Box 1" o:spid="_x0000_s1026" type="#_x0000_t202" style="position:absolute;margin-left:0;margin-top:540.35pt;width:438.1pt;height:208.7pt;z-index:251666432;visibility:visible;mso-wrap-style:square;mso-width-percent:0;mso-height-percent:0;mso-wrap-distance-left:9pt;mso-wrap-distance-top:0;mso-wrap-distance-right:9pt;mso-wrap-distance-bottom:0;mso-position-horizontal:center;mso-position-horizontal-relative:margin;mso-position-vertical:absolute;mso-position-vertical-relative:page;mso-width-percent:0;mso-height-percent:0;mso-width-relative:page;mso-height-relative:page;v-text-anchor:top" o:gfxdata="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" filled="f" stroked="f" strokeweight=".5pt">
                     <v:textbox>
                       <w:txbxContent>
                         <w:p>
@@ -516,14 +516,29 @@
             </w:rPr>
             <w:fldChar w:fldCharType="separate"/>
           </w:r>
-          <w:hyperlink w:anchor="_Toc198310084" w:history="1">
+          <w:hyperlink w:anchor="_Toc198310593" w:history="1">
             <w:r>
               <w:rPr>
                 <w:rStyle w:val="Hyperlink"/>
                 <w:noProof/>
                 <w:lang w:val="el-GR"/>
               </w:rPr>
-              <w:t>Μέλη Ομάδας</w:t>
+              <w:t xml:space="preserve">Αλλαγές από έκδοση </w:t>
+            </w:r>
+            <w:r>
+              <w:rPr>
+                <w:rStyle w:val="Hyperlink"/>
+                <w:noProof/>
+              </w:rPr>
+              <w:t>v</w:t>
+            </w:r>
+            <w:r>
+              <w:rPr>
+                <w:rStyle w:val="Hyperlink"/>
+                <w:noProof/>
+                <w:lang w:val="el-GR"/>
+              </w:rPr>
+              <w:t>0.1</w:t>
             </w:r>
             <w:r>
               <w:rPr>
@@ -544,7 +559,7 @@
                 <w:noProof/>
                 <w:webHidden/>
               </w:rPr>
-              <w:instrText xml:space="preserve"> PAGEREF _Toc198310084 \h </w:instrText>
+              <w:instrText xml:space="preserve"> PAGEREF _Toc198310593 \h </w:instrText>
             </w:r>
             <w:r>
               <w:rPr>
@@ -586,7 +601,77 @@
               <w:noProof/>
             </w:rPr>
           </w:pPr>
-          <w:hyperlink w:anchor="_Toc198310085" w:history="1">
+          <w:hyperlink w:anchor="_Toc198310594" w:history="1">
+            <w:r>
+              <w:rPr>
+                <w:rStyle w:val="Hyperlink"/>
+                <w:noProof/>
+                <w:lang w:val="el-GR"/>
+              </w:rPr>
+              <w:t>Μέλη Ομάδας</w:t>
+            </w:r>
+            <w:r>
+              <w:rPr>
+                <w:noProof/>
+                <w:webHidden/>
+              </w:rPr>
+              <w:tab/>
+            </w:r>
+            <w:r>
+              <w:rPr>
+                <w:noProof/>
+                <w:webHidden/>
+              </w:rPr>
+              <w:fldChar w:fldCharType="begin"/>
+            </w:r>
+            <w:r>
+              <w:rPr>
+                <w:noProof/>
+                <w:webHidden/>
+              </w:rPr>
+              <w:instrText xml:space="preserve"> PAGEREF _Toc198310594 \h </w:instrText>
+            </w:r>
+            <w:r>
+              <w:rPr>
+                <w:noProof/>
+                <w:webHidden/>
+              </w:rPr>
+            </w:r>
+            <w:r>
+              <w:rPr>
+                <w:noProof/>
+                <w:webHidden/>
+              </w:rPr>
+              <w:fldChar w:fldCharType="separate"/>
+            </w:r>
+            <w:r>
+              <w:rPr>
+                <w:noProof/>
+                <w:webHidden/>
+              </w:rPr>
+              <w:t>3</w:t>
+            </w:r>
+            <w:r>
+              <w:rPr>
+                <w:noProof/>
+                <w:webHidden/>
+              </w:rPr>
+              <w:fldChar w:fldCharType="end"/>
+            </w:r>
+          </w:hyperlink>
+        </w:p>
+        <w:p>
+          <w:pPr>
+            <w:pStyle w:val="TOC1"/>
+            <w:tabs>
+              <w:tab w:val="right" w:leader="dot" w:pos="9350"/>
+            </w:tabs>
+            <w:rPr>
+              <w:rFonts w:eastAsiaTheme="minorEastAsia"/>
+              <w:noProof/>
+            </w:rPr>
+          </w:pPr>
+          <w:hyperlink w:anchor="_Toc198310595" w:history="1">
             <w:r>
               <w:rPr>
                 <w:rStyle w:val="Hyperlink"/>
@@ -628,77 +713,7 @@
                 <w:noProof/>
                 <w:webHidden/>
               </w:rPr>
-              <w:instrText xml:space="preserve"> PAGEREF _Toc198310085 \h </w:instrText>
-            </w:r>
-            <w:r>
-              <w:rPr>
-                <w:noProof/>
-                <w:webHidden/>
-              </w:rPr>
-            </w:r>
-            <w:r>
-              <w:rPr>
-                <w:noProof/>
-                <w:webHidden/>
-              </w:rPr>
-              <w:fldChar w:fldCharType="separate"/>
-            </w:r>
-            <w:r>
-              <w:rPr>
-                <w:noProof/>
-                <w:webHidden/>
-              </w:rPr>
-              <w:t>3</w:t>
-            </w:r>
-            <w:r>
-              <w:rPr>
-                <w:noProof/>
-                <w:webHidden/>
-              </w:rPr>
-              <w:fldChar w:fldCharType="end"/>
-            </w:r>
-          </w:hyperlink>
-        </w:p>
-        <w:p>
-          <w:pPr>
-            <w:pStyle w:val="TOC1"/>
-            <w:tabs>
-              <w:tab w:val="right" w:leader="dot" w:pos="9350"/>
-            </w:tabs>
-            <w:rPr>
-              <w:rFonts w:eastAsiaTheme="minorEastAsia"/>
-              <w:noProof/>
-            </w:rPr>
-          </w:pPr>
-          <w:hyperlink w:anchor="_Toc198310086" w:history="1">
-            <w:r>
-              <w:rPr>
-                <w:rStyle w:val="Hyperlink"/>
-                <w:noProof/>
-                <w:lang w:val="el-GR"/>
-              </w:rPr>
-              <w:t>Οδηγίες Εκτέλεσης</w:t>
-            </w:r>
-            <w:r>
-              <w:rPr>
-                <w:noProof/>
-                <w:webHidden/>
-              </w:rPr>
-              <w:tab/>
-            </w:r>
-            <w:r>
-              <w:rPr>
-                <w:noProof/>
-                <w:webHidden/>
-              </w:rPr>
-              <w:fldChar w:fldCharType="begin"/>
-            </w:r>
-            <w:r>
-              <w:rPr>
-                <w:noProof/>
-                <w:webHidden/>
-              </w:rPr>
-              <w:instrText xml:space="preserve"> PAGEREF _Toc198310086 \h </w:instrText>
+              <w:instrText xml:space="preserve"> PAGEREF _Toc198310595 \h </w:instrText>
             </w:r>
             <w:r>
               <w:rPr>
@@ -740,21 +755,14 @@
               <w:noProof/>
             </w:rPr>
           </w:pPr>
-          <w:hyperlink w:anchor="_Toc198310087" w:history="1">
+          <w:hyperlink w:anchor="_Toc198310596" w:history="1">
             <w:r>
               <w:rPr>
                 <w:rStyle w:val="Hyperlink"/>
                 <w:noProof/>
                 <w:lang w:val="el-GR"/>
               </w:rPr>
-              <w:t xml:space="preserve">Χρήση βάσης δεδομένων </w:t>
-            </w:r>
-            <w:r>
-              <w:rPr>
-                <w:rStyle w:val="Hyperlink"/>
-                <w:noProof/>
-              </w:rPr>
-              <w:t>TMDB</w:t>
+              <w:t>Οδηγίες Εκτέλεσης</w:t>
             </w:r>
             <w:r>
               <w:rPr>
@@ -775,83 +783,7 @@
                 <w:noProof/>
                 <w:webHidden/>
               </w:rPr>
-              <w:instrText xml:space="preserve"> PAGEREF _Toc198310087 \h </w:instrText>
-            </w:r>
-            <w:r>
-              <w:rPr>
-                <w:noProof/>
-                <w:webHidden/>
-              </w:rPr>
-            </w:r>
-            <w:r>
-              <w:rPr>
-                <w:noProof/>
-                <w:webHidden/>
-              </w:rPr>
-              <w:fldChar w:fldCharType="separate"/>
-            </w:r>
-            <w:r>
-              <w:rPr>
-                <w:noProof/>
-                <w:webHidden/>
-              </w:rPr>
-              <w:t>4</w:t>
-            </w:r>
-            <w:r>
-              <w:rPr>
-                <w:noProof/>
-                <w:webHidden/>
-              </w:rPr>
-              <w:fldChar w:fldCharType="end"/>
-            </w:r>
-          </w:hyperlink>
-        </w:p>
-        <w:p>
-          <w:pPr>
-            <w:pStyle w:val="TOC2"/>
-            <w:tabs>
-              <w:tab w:val="right" w:leader="dot" w:pos="9350"/>
-            </w:tabs>
-            <w:rPr>
-              <w:noProof/>
-            </w:rPr>
-          </w:pPr>
-          <w:hyperlink w:anchor="_Toc198310088" w:history="1">
-            <w:r>
-              <w:rPr>
-                <w:rStyle w:val="Hyperlink"/>
-                <w:noProof/>
-                <w:lang w:val="el-GR"/>
-              </w:rPr>
-              <w:t xml:space="preserve">Όροι χρήσης </w:t>
-            </w:r>
-            <w:r>
-              <w:rPr>
-                <w:rStyle w:val="Hyperlink"/>
-                <w:noProof/>
-              </w:rPr>
-              <w:t>API TMDB</w:t>
-            </w:r>
-            <w:r>
-              <w:rPr>
-                <w:noProof/>
-                <w:webHidden/>
-              </w:rPr>
-              <w:tab/>
-            </w:r>
-            <w:r>
-              <w:rPr>
-                <w:noProof/>
-                <w:webHidden/>
-              </w:rPr>
-              <w:fldChar w:fldCharType="begin"/>
-            </w:r>
-            <w:r>
-              <w:rPr>
-                <w:noProof/>
-                <w:webHidden/>
-              </w:rPr>
-              <w:instrText xml:space="preserve"> PAGEREF _Toc198310088 \h </w:instrText>
+              <w:instrText xml:space="preserve"> PAGEREF _Toc198310596 \h </w:instrText>
             </w:r>
             <w:r>
               <w:rPr>
@@ -893,14 +825,21 @@
               <w:noProof/>
             </w:rPr>
           </w:pPr>
-          <w:hyperlink w:anchor="_Toc198310089" w:history="1">
+          <w:hyperlink w:anchor="_Toc198310597" w:history="1">
             <w:r>
               <w:rPr>
                 <w:rStyle w:val="Hyperlink"/>
                 <w:noProof/>
                 <w:lang w:val="el-GR"/>
               </w:rPr>
-              <w:t>Εργαλεία που χρησιμοποιήθηκαν</w:t>
+              <w:t xml:space="preserve">Χρήση βάσης δεδομένων </w:t>
+            </w:r>
+            <w:r>
+              <w:rPr>
+                <w:rStyle w:val="Hyperlink"/>
+                <w:noProof/>
+              </w:rPr>
+              <w:t>TMDB</w:t>
             </w:r>
             <w:r>
               <w:rPr>
@@ -921,7 +860,99 @@
                 <w:noProof/>
                 <w:webHidden/>
               </w:rPr>
-              <w:instrText xml:space="preserve"> PAGEREF _Toc198310089 \h </w:instrText>
+              <w:instrText xml:space="preserve"> PAGEREF _Toc198310597 \h </w:instrText>
+            </w:r>
+            <w:r>
+              <w:rPr>
+                <w:noProof/>
+                <w:webHidden/>
+              </w:rPr>
+            </w:r>
+            <w:r>
+              <w:rPr>
+                <w:noProof/>
+                <w:webHidden/>
+              </w:rPr>
+              <w:fldChar w:fldCharType="separate"/>
+            </w:r>
+            <w:r>
+              <w:rPr>
+                <w:noProof/>
+                <w:webHidden/>
+              </w:rPr>
+              <w:t>5</w:t>
+            </w:r>
+            <w:r>
+              <w:rPr>
+                <w:noProof/>
+                <w:webHidden/>
+              </w:rPr>
+              <w:fldChar w:fldCharType="end"/>
+            </w:r>
+          </w:hyperlink>
+        </w:p>
+        <w:p>
+          <w:pPr>
+            <w:pStyle w:val="TOC2"/>
+            <w:tabs>
+              <w:tab w:val="right" w:leader="dot" w:pos="9350"/>
+            </w:tabs>
+            <w:rPr>
+              <w:rFonts w:eastAsiaTheme="minorEastAsia"/>
+              <w:noProof/>
+            </w:rPr>
+          </w:pPr>
+          <w:hyperlink w:anchor="_Toc198310598" w:history="1">
+            <w:r>
+              <w:rPr>
+                <w:rStyle w:val="Hyperlink"/>
+                <w:noProof/>
+                <w:lang w:val="el-GR"/>
+              </w:rPr>
+              <w:t xml:space="preserve">Όροι χρήσης </w:t>
+            </w:r>
+            <w:r>
+              <w:rPr>
+                <w:rStyle w:val="Hyperlink"/>
+                <w:noProof/>
+              </w:rPr>
+              <w:t>API</w:t>
+            </w:r>
+            <w:r>
+              <w:rPr>
+                <w:rStyle w:val="Hyperlink"/>
+                <w:noProof/>
+                <w:lang w:val="el-GR"/>
+              </w:rPr>
+              <w:t xml:space="preserve"> </w:t>
+            </w:r>
+            <w:r>
+              <w:rPr>
+                <w:rStyle w:val="Hyperlink"/>
+                <w:noProof/>
+              </w:rPr>
+              <w:t>TMDB</w:t>
+            </w:r>
+            <w:r>
+              <w:rPr>
+                <w:noProof/>
+                <w:webHidden/>
+              </w:rPr>
+              <w:tab/>
+            </w:r>
+            <w:r>
+              <w:rPr>
+                <w:noProof/>
+                <w:webHidden/>
+              </w:rPr>
+              <w:fldChar w:fldCharType="begin"/>
+            </w:r>
+            <w:r>
+              <w:rPr>
+                <w:noProof/>
+                <w:webHidden/>
+              </w:rPr>
+              <w:instrText xml:space="preserve"> PAGEREF _Toc198310598 \h </w:instrText>
             </w:r>
             <w:r>
               <w:rPr>
@@ -954,6 +985,76 @@
         </w:p>
         <w:p>
           <w:pPr>
+            <w:pStyle w:val="TOC1"/>
+            <w:tabs>
+              <w:tab w:val="right" w:leader="dot" w:pos="9350"/>
+            </w:tabs>
+            <w:rPr>
+              <w:rFonts w:eastAsiaTheme="minorEastAsia"/>
+              <w:noProof/>
+            </w:rPr>
+          </w:pPr>
+          <w:hyperlink w:anchor="_Toc198310599" w:history="1">
+            <w:r>
+              <w:rPr>
+                <w:rStyle w:val="Hyperlink"/>
+                <w:noProof/>
+                <w:lang w:val="el-GR"/>
+              </w:rPr>
+              <w:t>Εργαλεία που χρησιμοποιήθηκαν</w:t>
+            </w:r>
+            <w:r>
+              <w:rPr>
+                <w:noProof/>
+                <w:webHidden/>
+              </w:rPr>
+              <w:tab/>
+            </w:r>
+            <w:r>
+              <w:rPr>
+                <w:noProof/>
+                <w:webHidden/>
+              </w:rPr>
+              <w:fldChar w:fldCharType="begin"/>
+            </w:r>
+            <w:r>
+              <w:rPr>
+                <w:noProof/>
+                <w:webHidden/>
+              </w:rPr>
+              <w:instrText xml:space="preserve"> PAGEREF _Toc198310599 \h </w:instrText>
+            </w:r>
+            <w:r>
+              <w:rPr>
+                <w:noProof/>
+                <w:webHidden/>
+              </w:rPr>
+            </w:r>
+            <w:r>
+              <w:rPr>
+                <w:noProof/>
+                <w:webHidden/>
+              </w:rPr>
+              <w:fldChar w:fldCharType="separate"/>
+            </w:r>
+            <w:r>
+              <w:rPr>
+                <w:noProof/>
+                <w:webHidden/>
+              </w:rPr>
+              <w:t>7</w:t>
+            </w:r>
+            <w:r>
+              <w:rPr>
+                <w:noProof/>
+                <w:webHidden/>
+              </w:rPr>
+              <w:fldChar w:fldCharType="end"/>
+            </w:r>
+          </w:hyperlink>
+        </w:p>
+        <w:p>
+          <w:pPr>
             <w:rPr>
               <w:sz w:val="32"/>
               <w:szCs w:val="32"/>
@@ -1005,8 +1106,8 @@
           <w:lang w:val="el-GR"/>
         </w:rPr>
       </w:pPr>
-      <w:bookmarkStart w:id="0" w:name="_Toc196483866"/>
-      <w:bookmarkStart w:id="1" w:name="_Toc198310084"/>
+      <w:bookmarkStart w:id="0" w:name="_Toc198304796"/>
+      <w:bookmarkStart w:id="1" w:name="_Toc198310593"/>
       <w:r>
         <w:rPr>
           <w:sz w:val="48"/>
@@ -1014,15 +1115,14 @@
           <w:lang w:val="el-GR"/>
         </w:rPr>
         <w:lastRenderedPageBreak/>
-        <w:t>Μ</w:t>
+        <w:t xml:space="preserve">Αλλαγές από έκδοση </w:t>
       </w:r>
       <w:r>
         <w:rPr>
           <w:sz w:val="48"/>
           <w:szCs w:val="48"/>
-          <w:lang w:val="el-GR"/>
-        </w:rPr>
-        <w:t>έ</w:t>
+        </w:rPr>
+        <w:t>v</w:t>
       </w:r>
       <w:r>
         <w:rPr>
@@ -1030,26 +1130,220 @@
           <w:szCs w:val="48"/>
           <w:lang w:val="el-GR"/>
         </w:rPr>
-        <w:t>λ</w:t>
-      </w:r>
+        <w:t>0.</w:t>
+      </w:r>
+      <w:bookmarkEnd w:id="0"/>
       <w:r>
         <w:rPr>
           <w:sz w:val="48"/>
           <w:szCs w:val="48"/>
           <w:lang w:val="el-GR"/>
         </w:rPr>
-        <w:t xml:space="preserve">η </w:t>
-      </w:r>
-      <w:r>
-        <w:rPr>
+        <w:t>1</w:t>
+      </w:r>
+      <w:bookmarkEnd w:id="1"/>
+    </w:p>
+    <w:p>
+      <w:pPr>
+        <w:rPr>
+          <w:rFonts w:asciiTheme="majorHAnsi" w:eastAsiaTheme="majorEastAsia" w:hAnsiTheme="majorHAnsi" w:cstheme="majorBidi"/>
+          <w:color w:val="0F4761" w:themeColor="accent1" w:themeShade="BF"/>
           <w:sz w:val="48"/>
           <w:szCs w:val="48"/>
           <w:lang w:val="el-GR"/>
         </w:rPr>
+      </w:pPr>
+      <w:bookmarkStart w:id="2" w:name="_Toc196483866"/>
+      <w:r>
+        <w:rPr>
+          <w:sz w:val="32"/>
+          <w:szCs w:val="32"/>
+          <w:lang w:val="el-GR"/>
+        </w:rPr>
+        <w:t xml:space="preserve">Στη νέα έκδοση του </w:t>
+      </w:r>
+      <w:r>
+        <w:rPr>
+          <w:color w:val="3A7C22" w:themeColor="accent6" w:themeShade="BF"/>
+          <w:sz w:val="32"/>
+          <w:szCs w:val="32"/>
+        </w:rPr>
+        <w:t>Project</w:t>
+      </w:r>
+      <w:r>
+        <w:rPr>
+          <w:color w:val="3A7C22" w:themeColor="accent6" w:themeShade="BF"/>
+          <w:sz w:val="32"/>
+          <w:szCs w:val="32"/>
+          <w:lang w:val="el-GR"/>
+        </w:rPr>
+        <w:t>-</w:t>
+      </w:r>
+      <w:r>
+        <w:rPr>
+          <w:color w:val="3A7C22" w:themeColor="accent6" w:themeShade="BF"/>
+          <w:sz w:val="32"/>
+          <w:szCs w:val="32"/>
+        </w:rPr>
+        <w:t>Code</w:t>
+      </w:r>
+      <w:r>
+        <w:rPr>
+          <w:color w:val="3A7C22" w:themeColor="accent6" w:themeShade="BF"/>
+          <w:sz w:val="32"/>
+          <w:szCs w:val="32"/>
+          <w:lang w:val="el-GR"/>
+        </w:rPr>
+        <w:t xml:space="preserve"> </w:t>
+      </w:r>
+      <w:r>
+        <w:rPr>
+          <w:sz w:val="32"/>
+          <w:szCs w:val="32"/>
+          <w:lang w:val="el-GR"/>
+        </w:rPr>
+        <w:t xml:space="preserve">έχει προστεθεί ειδική ενότητα για την αξιοποίηση της βάσης δεδομένων του </w:t>
+      </w:r>
+      <w:r>
+        <w:rPr>
+          <w:color w:val="156082" w:themeColor="accent1"/>
+          <w:sz w:val="32"/>
+          <w:szCs w:val="32"/>
+        </w:rPr>
+        <w:t>TMDB</w:t>
+      </w:r>
+      <w:r>
+        <w:rPr>
+          <w:color w:val="156082" w:themeColor="accent1"/>
+          <w:sz w:val="32"/>
+          <w:szCs w:val="32"/>
+          <w:lang w:val="el-GR"/>
+        </w:rPr>
+        <w:t xml:space="preserve"> (</w:t>
+      </w:r>
+      <w:r>
+        <w:rPr>
+          <w:color w:val="156082" w:themeColor="accent1"/>
+          <w:sz w:val="32"/>
+          <w:szCs w:val="32"/>
+        </w:rPr>
+        <w:t>The</w:t>
+      </w:r>
+      <w:r>
+        <w:rPr>
+          <w:color w:val="156082" w:themeColor="accent1"/>
+          <w:sz w:val="32"/>
+          <w:szCs w:val="32"/>
+          <w:lang w:val="el-GR"/>
+        </w:rPr>
+        <w:t xml:space="preserve"> </w:t>
+      </w:r>
+      <w:r>
+        <w:rPr>
+          <w:color w:val="156082" w:themeColor="accent1"/>
+          <w:sz w:val="32"/>
+          <w:szCs w:val="32"/>
+        </w:rPr>
+        <w:t>Movie</w:t>
+      </w:r>
+      <w:r>
+        <w:rPr>
+          <w:color w:val="156082" w:themeColor="accent1"/>
+          <w:sz w:val="32"/>
+          <w:szCs w:val="32"/>
+          <w:lang w:val="el-GR"/>
+        </w:rPr>
+        <w:t xml:space="preserve"> </w:t>
+      </w:r>
+      <w:r>
+        <w:rPr>
+          <w:color w:val="156082" w:themeColor="accent1"/>
+          <w:sz w:val="32"/>
+          <w:szCs w:val="32"/>
+        </w:rPr>
+        <w:t>Database</w:t>
+      </w:r>
+      <w:r>
+        <w:rPr>
+          <w:color w:val="156082" w:themeColor="accent1"/>
+          <w:sz w:val="32"/>
+          <w:szCs w:val="32"/>
+          <w:lang w:val="el-GR"/>
+        </w:rPr>
+        <w:t>)</w:t>
+      </w:r>
+      <w:r>
+        <w:rPr>
+          <w:color w:val="156082" w:themeColor="accent1"/>
+          <w:sz w:val="32"/>
+          <w:szCs w:val="32"/>
+          <w:lang w:val="el-GR"/>
+        </w:rPr>
+        <w:t>.</w:t>
+      </w:r>
+      <w:r>
+        <w:rPr>
+          <w:sz w:val="48"/>
+          <w:szCs w:val="48"/>
+          <w:lang w:val="el-GR"/>
+        </w:rPr>
+        <w:br w:type="page"/>
+      </w:r>
+    </w:p>
+    <w:p>
+      <w:pPr>
+        <w:pStyle w:val="Heading1"/>
+        <w:jc w:val="center"/>
+        <w:rPr>
+          <w:sz w:val="48"/>
+          <w:szCs w:val="48"/>
+          <w:lang w:val="el-GR"/>
+        </w:rPr>
+      </w:pPr>
+      <w:bookmarkStart w:id="3" w:name="_Toc198310594"/>
+      <w:r>
+        <w:rPr>
+          <w:sz w:val="48"/>
+          <w:szCs w:val="48"/>
+          <w:lang w:val="el-GR"/>
+        </w:rPr>
+        <w:lastRenderedPageBreak/>
+        <w:t>Μ</w:t>
+      </w:r>
+      <w:r>
+        <w:rPr>
+          <w:sz w:val="48"/>
+          <w:szCs w:val="48"/>
+          <w:lang w:val="el-GR"/>
+        </w:rPr>
+        <w:t>έ</w:t>
+      </w:r>
+      <w:r>
+        <w:rPr>
+          <w:sz w:val="48"/>
+          <w:szCs w:val="48"/>
+          <w:lang w:val="el-GR"/>
+        </w:rPr>
+        <w:t>λ</w:t>
+      </w:r>
+      <w:r>
+        <w:rPr>
+          <w:sz w:val="48"/>
+          <w:szCs w:val="48"/>
+          <w:lang w:val="el-GR"/>
+        </w:rPr>
+        <w:t xml:space="preserve">η </w:t>
+      </w:r>
+      <w:r>
+        <w:rPr>
+          <w:sz w:val="48"/>
+          <w:szCs w:val="48"/>
+          <w:lang w:val="el-GR"/>
+        </w:rPr>
         <w:t>Ομάδας</w:t>
       </w:r>
-      <w:bookmarkEnd w:id="0"/>
-      <w:bookmarkEnd w:id="1"/>
+      <w:bookmarkEnd w:id="2"/>
+      <w:bookmarkEnd w:id="3"/>
     </w:p>
     <w:p>
       <w:pPr>
@@ -1133,7 +1427,7 @@
           <w:lang w:val="el-GR"/>
         </w:rPr>
       </w:pPr>
-      <w:bookmarkStart w:id="2" w:name="_Hlk162811103"/>
+      <w:bookmarkStart w:id="4" w:name="_Hlk162811103"/>
       <w:r>
         <w:rPr>
           <w:rFonts w:cs="Times New Roman"/>
@@ -1159,8 +1453,8 @@
           <w:lang w:val="el-GR"/>
         </w:rPr>
       </w:pPr>
-      <w:bookmarkStart w:id="3" w:name="_Hlk162811130"/>
-      <w:bookmarkEnd w:id="2"/>
+      <w:bookmarkStart w:id="5" w:name="_Hlk162811130"/>
+      <w:bookmarkEnd w:id="4"/>
       <w:r>
         <w:rPr>
           <w:rFonts w:cs="Times New Roman"/>
@@ -1186,8 +1480,8 @@
           <w:lang w:val="el-GR"/>
         </w:rPr>
       </w:pPr>
-      <w:bookmarkStart w:id="4" w:name="_Hlk162811157"/>
-      <w:bookmarkEnd w:id="3"/>
+      <w:bookmarkStart w:id="6" w:name="_Hlk162811157"/>
+      <w:bookmarkEnd w:id="5"/>
       <w:r>
         <w:rPr>
           <w:rFonts w:cs="Times New Roman"/>
@@ -1223,7 +1517,7 @@
         </w:rPr>
         <w:t>Καραμαλίκης Ανδρέας</w:t>
       </w:r>
-      <w:bookmarkEnd w:id="4"/>
+      <w:bookmarkEnd w:id="6"/>
     </w:p>
     <w:p>
       <w:pPr>
@@ -1355,16 +1649,77 @@
                                 <w:lang w:val="el-GR"/>
                               </w:rPr>
                             </w:pPr>
-                            <w:hyperlink r:id="rId10" w:history="1">
-                              <w:r>
-                                <w:rPr>
-                                  <w:rStyle w:val="Hyperlink"/>
-                                  <w:rFonts w:cs="Times New Roman"/>
-                                  <w:lang w:val="el-GR"/>
-                                </w:rPr>
-                                <w:t>up1104804@ac.upatras.gr</w:t>
-                              </w:r>
-                            </w:hyperlink>
+                            <w:r>
+                              <w:fldChar w:fldCharType="begin"/>
+                            </w:r>
+                            <w:r>
+                              <w:instrText>HYPERLINK</w:instrText>
+                            </w:r>
+                            <w:r>
+                              <w:rPr>
+                                <w:lang w:val="el-GR"/>
+                              </w:rPr>
+                              <w:instrText xml:space="preserve"> "</w:instrText>
+                            </w:r>
+                            <w:r>
+                              <w:instrText>mailto</w:instrText>
+                            </w:r>
+                            <w:r>
+                              <w:rPr>
+                                <w:lang w:val="el-GR"/>
+                              </w:rPr>
+                              <w:instrText>:</w:instrText>
+                            </w:r>
+                            <w:r>
+                              <w:instrText>up</w:instrText>
+                            </w:r>
+                            <w:r>
+                              <w:rPr>
+                                <w:lang w:val="el-GR"/>
+                              </w:rPr>
+                              <w:instrText>1104804@</w:instrText>
+                            </w:r>
+                            <w:r>
+                              <w:instrText>ac</w:instrText>
+                            </w:r>
+                            <w:r>
+                              <w:rPr>
+                                <w:lang w:val="el-GR"/>
+                              </w:rPr>
+                              <w:instrText>.</w:instrText>
+                            </w:r>
+                            <w:r>
+                              <w:instrText>upatras</w:instrText>
+                            </w:r>
+                            <w:r>
+                              <w:rPr>
+                                <w:lang w:val="el-GR"/>
+                              </w:rPr>
+                              <w:instrText>.</w:instrText>
+                            </w:r>
+                            <w:r>
+                              <w:instrText>gr</w:instrText>
+                            </w:r>
+                            <w:r>
+                              <w:rPr>
+                                <w:lang w:val="el-GR"/>
+                              </w:rPr>
+                              <w:instrText>"</w:instrText>
+                            </w:r>
+                            <w:r>
+                              <w:fldChar w:fldCharType="separate"/>
+                            </w:r>
+                            <w:r>
+                              <w:rPr>
+                                <w:rStyle w:val="Hyperlink"/>
+                                <w:rFonts w:cs="Times New Roman"/>
+                                <w:lang w:val="el-GR"/>
+                              </w:rPr>
+                              <w:t>up1104804@ac.upatras.gr</w:t>
+                            </w:r>
+                            <w:r>
+                              <w:fldChar w:fldCharType="end"/>
+                            </w:r>
                           </w:p>
                           <w:p>
                             <w:pPr>
@@ -1437,7 +1792,7 @@
           </mc:Choice>
           <mc:Fallback>
             <w:pict>
-              <v:shape w14:anchorId="56287193" id="Text Box 5" o:spid="_x0000_s1027" type="#_x0000_t202" style="position:absolute;left:0;text-align:left;margin-left:57.25pt;margin-top:7.85pt;width:108.45pt;height:177.75pt;z-index:251670528;visibility:visible;mso-wrap-style:square;mso-width-percent:0;mso-height-percent:0;mso-wrap-distance-left:9pt;mso-wrap-distance-top:0;mso-wrap-distance-right:9pt;mso-wrap-distance-bottom:0;mso-position-horizontal:right;mso-position-horizontal-relative:margin;mso-position-vertical:absolute;mso-position-vertical-relative:text;mso-width-percent:0;mso-height-percent:0;mso-width-relative:page;mso-height-relative:page;v-text-anchor:top" o:gfxdata="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">
+              <v:shape w14:anchorId="56287193" id="Text Box 5" o:spid="_x0000_s1027" type="#_x0000_t202" style="position:absolute;left:0;text-align:left;margin-left:57.25pt;margin-top:7.85pt;width:108.45pt;height:177.75pt;z-index:251670528;visibility:visible;mso-wrap-style:square;mso-width-percent:0;mso-height-percent:0;mso-wrap-distance-left:9pt;mso-wrap-distance-top:0;mso-wrap-distance-right:9pt;mso-wrap-distance-bottom:0;mso-position-horizontal:right;mso-position-horizontal-relative:margin;mso-position-vertical:absolute;mso-position-vertical-relative:text;mso-width-percent:0;mso-height-percent:0;mso-width-relative:page;mso-height-relative:page;v-text-anchor:top" o:gfxdata="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">
                 <v:shadow on="t" opacity=".5" offset="6pt,-6pt"/>
                 <v:textbox>
                   <w:txbxContent>
@@ -1472,16 +1827,77 @@
                           <w:lang w:val="el-GR"/>
                         </w:rPr>
                       </w:pPr>
-                      <w:hyperlink r:id="rId11" w:history="1">
-                        <w:r>
-                          <w:rPr>
-                            <w:rStyle w:val="Hyperlink"/>
-                            <w:rFonts w:cs="Times New Roman"/>
-                            <w:lang w:val="el-GR"/>
-                          </w:rPr>
-                          <w:t>up1104804@ac.upatras.gr</w:t>
-                        </w:r>
-                      </w:hyperlink>
+                      <w:r>
+                        <w:fldChar w:fldCharType="begin"/>
+                      </w:r>
+                      <w:r>
+                        <w:instrText>HYPERLINK</w:instrText>
+                      </w:r>
+                      <w:r>
+                        <w:rPr>
+                          <w:lang w:val="el-GR"/>
+                        </w:rPr>
+                        <w:instrText xml:space="preserve"> "</w:instrText>
+                      </w:r>
+                      <w:r>
+                        <w:instrText>mailto</w:instrText>
+                      </w:r>
+                      <w:r>
+                        <w:rPr>
+                          <w:lang w:val="el-GR"/>
+                        </w:rPr>
+                        <w:instrText>:</w:instrText>
+                      </w:r>
+                      <w:r>
+                        <w:instrText>up</w:instrText>
+                      </w:r>
+                      <w:r>
+                        <w:rPr>
+                          <w:lang w:val="el-GR"/>
+                        </w:rPr>
+                        <w:instrText>1104804@</w:instrText>
+                      </w:r>
+                      <w:r>
+                        <w:instrText>ac</w:instrText>
+                      </w:r>
+                      <w:r>
+                        <w:rPr>
+                          <w:lang w:val="el-GR"/>
+                        </w:rPr>
+                        <w:instrText>.</w:instrText>
+                      </w:r>
+                      <w:r>
+                        <w:instrText>upatras</w:instrText>
+                      </w:r>
+                      <w:r>
+                        <w:rPr>
+                          <w:lang w:val="el-GR"/>
+                        </w:rPr>
+                        <w:instrText>.</w:instrText>
+                      </w:r>
+                      <w:r>
+                        <w:instrText>gr</w:instrText>
+                      </w:r>
+                      <w:r>
+                        <w:rPr>
+                          <w:lang w:val="el-GR"/>
+                        </w:rPr>
+                        <w:instrText>"</w:instrText>
+                      </w:r>
+                      <w:r>
+                        <w:fldChar w:fldCharType="separate"/>
+                      </w:r>
+                      <w:r>
+                        <w:rPr>
+                          <w:rStyle w:val="Hyperlink"/>
+                          <w:rFonts w:cs="Times New Roman"/>
+                          <w:lang w:val="el-GR"/>
+                        </w:rPr>
+                        <w:t>up1104804@ac.upatras.gr</w:t>
+                      </w:r>
+                      <w:r>
+                        <w:fldChar w:fldCharType="end"/>
+                      </w:r>
                     </w:p>
                     <w:p>
                       <w:pPr>
@@ -1633,62 +2049,123 @@
                                 <w:lang w:val="el-GR"/>
                               </w:rPr>
                             </w:pPr>
-                            <w:hyperlink r:id="rId12" w:history="1">
-                              <w:r>
-                                <w:rPr>
-                                  <w:rStyle w:val="Hyperlink"/>
-                                  <w:rFonts w:cs="Times New Roman"/>
-                                </w:rPr>
-                                <w:t>up</w:t>
-                              </w:r>
-                              <w:r>
-                                <w:rPr>
-                                  <w:rStyle w:val="Hyperlink"/>
-                                  <w:rFonts w:cs="Times New Roman"/>
-                                  <w:lang w:val="el-GR"/>
-                                </w:rPr>
-                                <w:t>1100554@</w:t>
-                              </w:r>
-                              <w:r>
-                                <w:rPr>
-                                  <w:rStyle w:val="Hyperlink"/>
-                                  <w:rFonts w:cs="Times New Roman"/>
-                                </w:rPr>
-                                <w:t>ac</w:t>
-                              </w:r>
-                              <w:r>
-                                <w:rPr>
-                                  <w:rStyle w:val="Hyperlink"/>
-                                  <w:rFonts w:cs="Times New Roman"/>
-                                  <w:lang w:val="el-GR"/>
-                                </w:rPr>
-                                <w:t>.</w:t>
-                              </w:r>
-                              <w:proofErr w:type="spellStart"/>
-                              <w:r>
-                                <w:rPr>
-                                  <w:rStyle w:val="Hyperlink"/>
-                                  <w:rFonts w:cs="Times New Roman"/>
-                                </w:rPr>
-                                <w:t>upatras</w:t>
-                              </w:r>
-                              <w:proofErr w:type="spellEnd"/>
-                              <w:r>
-                                <w:rPr>
-                                  <w:rStyle w:val="Hyperlink"/>
-                                  <w:rFonts w:cs="Times New Roman"/>
-                                  <w:lang w:val="el-GR"/>
-                                </w:rPr>
-                                <w:t>.</w:t>
-                              </w:r>
-                              <w:r>
-                                <w:rPr>
-                                  <w:rStyle w:val="Hyperlink"/>
-                                  <w:rFonts w:cs="Times New Roman"/>
-                                </w:rPr>
-                                <w:t>gr</w:t>
-                              </w:r>
-                            </w:hyperlink>
+                            <w:r>
+                              <w:fldChar w:fldCharType="begin"/>
+                            </w:r>
+                            <w:r>
+                              <w:instrText>HYPERLINK</w:instrText>
+                            </w:r>
+                            <w:r>
+                              <w:rPr>
+                                <w:lang w:val="el-GR"/>
+                              </w:rPr>
+                              <w:instrText xml:space="preserve"> "</w:instrText>
+                            </w:r>
+                            <w:r>
+                              <w:instrText>mailto</w:instrText>
+                            </w:r>
+                            <w:r>
+                              <w:rPr>
+                                <w:lang w:val="el-GR"/>
+                              </w:rPr>
+                              <w:instrText>:</w:instrText>
+                            </w:r>
+                            <w:r>
+                              <w:instrText>up</w:instrText>
+                            </w:r>
+                            <w:r>
+                              <w:rPr>
+                                <w:lang w:val="el-GR"/>
+                              </w:rPr>
+                              <w:instrText>1100554@</w:instrText>
+                            </w:r>
+                            <w:r>
+                              <w:instrText>ac</w:instrText>
+                            </w:r>
+                            <w:r>
+                              <w:rPr>
+                                <w:lang w:val="el-GR"/>
+                              </w:rPr>
+                              <w:instrText>.</w:instrText>
+                            </w:r>
+                            <w:r>
+                              <w:instrText>upatras</w:instrText>
+                            </w:r>
+                            <w:r>
+                              <w:rPr>
+                                <w:lang w:val="el-GR"/>
+                              </w:rPr>
+                              <w:instrText>.</w:instrText>
+                            </w:r>
+                            <w:r>
+                              <w:instrText>gr</w:instrText>
+                            </w:r>
+                            <w:r>
+                              <w:rPr>
+                                <w:lang w:val="el-GR"/>
+                              </w:rPr>
+                              <w:instrText>"</w:instrText>
+                            </w:r>
+                            <w:r>
+                              <w:fldChar w:fldCharType="separate"/>
+                            </w:r>
+                            <w:r>
+                              <w:rPr>
+                                <w:rStyle w:val="Hyperlink"/>
+                                <w:rFonts w:cs="Times New Roman"/>
+                              </w:rPr>
+                              <w:t>up</w:t>
+                            </w:r>
+                            <w:r>
+                              <w:rPr>
+                                <w:rStyle w:val="Hyperlink"/>
+                                <w:rFonts w:cs="Times New Roman"/>
+                                <w:lang w:val="el-GR"/>
+                              </w:rPr>
+                              <w:t>1100554@</w:t>
+                            </w:r>
+                            <w:r>
+                              <w:rPr>
+                                <w:rStyle w:val="Hyperlink"/>
+                                <w:rFonts w:cs="Times New Roman"/>
+                              </w:rPr>
+                              <w:t>ac</w:t>
+                            </w:r>
+                            <w:r>
+                              <w:rPr>
+                                <w:rStyle w:val="Hyperlink"/>
+                                <w:rFonts w:cs="Times New Roman"/>
+                                <w:lang w:val="el-GR"/>
+                              </w:rPr>
+                              <w:t>.</w:t>
+                            </w:r>
+                            <w:proofErr w:type="spellStart"/>
+                            <w:r>
+                              <w:rPr>
+                                <w:rStyle w:val="Hyperlink"/>
+                                <w:rFonts w:cs="Times New Roman"/>
+                              </w:rPr>
+                              <w:t>upatras</w:t>
+                            </w:r>
+                            <w:proofErr w:type="spellEnd"/>
+                            <w:r>
+                              <w:rPr>
+                                <w:rStyle w:val="Hyperlink"/>
+                                <w:rFonts w:cs="Times New Roman"/>
+                                <w:lang w:val="el-GR"/>
+                              </w:rPr>
+                              <w:t>.</w:t>
+                            </w:r>
+                            <w:r>
+                              <w:rPr>
+                                <w:rStyle w:val="Hyperlink"/>
+                                <w:rFonts w:cs="Times New Roman"/>
+                              </w:rPr>
+                              <w:t>gr</w:t>
+                            </w:r>
+                            <w:r>
+                              <w:fldChar w:fldCharType="end"/>
+                            </w:r>
                           </w:p>
                           <w:p>
                             <w:pPr>
@@ -1762,7 +2239,7 @@
           </mc:Choice>
           <mc:Fallback>
             <w:pict>
-              <v:shape w14:anchorId="782CA5F6" id="Text Box 3" o:spid="_x0000_s1028" type="#_x0000_t202" style="position:absolute;left:0;text-align:left;margin-left:0;margin-top:6pt;width:108.45pt;height:174.35pt;z-index:251668480;visibility:visible;mso-wrap-style:square;mso-width-percent:0;mso-height-percent:0;mso-wrap-distance-left:9pt;mso-wrap-distance-top:0;mso-wrap-distance-right:9pt;mso-wrap-distance-bottom:0;mso-position-horizontal:left;mso-position-horizontal-relative:margin;mso-position-vertical:absolute;mso-position-vertical-relative:text;mso-width-percent:0;mso-height-percent:0;mso-width-relative:page;mso-height-relative:page;v-text-anchor:top" o:gfxdata="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">
+              <v:shape w14:anchorId="782CA5F6" id="Text Box 3" o:spid="_x0000_s1028" type="#_x0000_t202" style="position:absolute;left:0;text-align:left;margin-left:0;margin-top:6pt;width:108.45pt;height:174.35pt;z-index:251668480;visibility:visible;mso-wrap-style:square;mso-width-percent:0;mso-height-percent:0;mso-wrap-distance-left:9pt;mso-wrap-distance-top:0;mso-wrap-distance-right:9pt;mso-wrap-distance-bottom:0;mso-position-horizontal:left;mso-position-horizontal-relative:margin;mso-position-vertical:absolute;mso-position-vertical-relative:text;mso-width-percent:0;mso-height-percent:0;mso-width-relative:page;mso-height-relative:page;v-text-anchor:top" o:gfxdata="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">
                 <v:shadow on="t" opacity=".5" offset="6pt,-6pt"/>
                 <v:textbox>
                   <w:txbxContent>
@@ -1793,62 +2270,123 @@
                           <w:lang w:val="el-GR"/>
                         </w:rPr>
                       </w:pPr>
-                      <w:hyperlink r:id="rId13" w:history="1">
-                        <w:r>
-                          <w:rPr>
-                            <w:rStyle w:val="Hyperlink"/>
-                            <w:rFonts w:cs="Times New Roman"/>
-                          </w:rPr>
-                          <w:t>up</w:t>
-                        </w:r>
-                        <w:r>
-                          <w:rPr>
-                            <w:rStyle w:val="Hyperlink"/>
-                            <w:rFonts w:cs="Times New Roman"/>
-                            <w:lang w:val="el-GR"/>
-                          </w:rPr>
-                          <w:t>1100554@</w:t>
-                        </w:r>
-                        <w:r>
-                          <w:rPr>
-                            <w:rStyle w:val="Hyperlink"/>
-                            <w:rFonts w:cs="Times New Roman"/>
-                          </w:rPr>
-                          <w:t>ac</w:t>
-                        </w:r>
-                        <w:r>
-                          <w:rPr>
-                            <w:rStyle w:val="Hyperlink"/>
-                            <w:rFonts w:cs="Times New Roman"/>
-                            <w:lang w:val="el-GR"/>
-                          </w:rPr>
-                          <w:t>.</w:t>
-                        </w:r>
-                        <w:proofErr w:type="spellStart"/>
-                        <w:r>
-                          <w:rPr>
-                            <w:rStyle w:val="Hyperlink"/>
-                            <w:rFonts w:cs="Times New Roman"/>
-                          </w:rPr>
-                          <w:t>upatras</w:t>
-                        </w:r>
-                        <w:proofErr w:type="spellEnd"/>
-                        <w:r>
-                          <w:rPr>
-                            <w:rStyle w:val="Hyperlink"/>
-                            <w:rFonts w:cs="Times New Roman"/>
-                            <w:lang w:val="el-GR"/>
-                          </w:rPr>
-                          <w:t>.</w:t>
-                        </w:r>
-                        <w:r>
-                          <w:rPr>
-                            <w:rStyle w:val="Hyperlink"/>
-                            <w:rFonts w:cs="Times New Roman"/>
-                          </w:rPr>
-                          <w:t>gr</w:t>
-                        </w:r>
-                      </w:hyperlink>
+                      <w:r>
+                        <w:fldChar w:fldCharType="begin"/>
+                      </w:r>
+                      <w:r>
+                        <w:instrText>HYPERLINK</w:instrText>
+                      </w:r>
+                      <w:r>
+                        <w:rPr>
+                          <w:lang w:val="el-GR"/>
+                        </w:rPr>
+                        <w:instrText xml:space="preserve"> "</w:instrText>
+                      </w:r>
+                      <w:r>
+                        <w:instrText>mailto</w:instrText>
+                      </w:r>
+                      <w:r>
+                        <w:rPr>
+                          <w:lang w:val="el-GR"/>
+                        </w:rPr>
+                        <w:instrText>:</w:instrText>
+                      </w:r>
+                      <w:r>
+                        <w:instrText>up</w:instrText>
+                      </w:r>
+                      <w:r>
+                        <w:rPr>
+                          <w:lang w:val="el-GR"/>
+                        </w:rPr>
+                        <w:instrText>1100554@</w:instrText>
+                      </w:r>
+                      <w:r>
+                        <w:instrText>ac</w:instrText>
+                      </w:r>
+                      <w:r>
+                        <w:rPr>
+                          <w:lang w:val="el-GR"/>
+                        </w:rPr>
+                        <w:instrText>.</w:instrText>
+                      </w:r>
+                      <w:r>
+                        <w:instrText>upatras</w:instrText>
+                      </w:r>
+                      <w:r>
+                        <w:rPr>
+                          <w:lang w:val="el-GR"/>
+                        </w:rPr>
+                        <w:instrText>.</w:instrText>
+                      </w:r>
+                      <w:r>
+                        <w:instrText>gr</w:instrText>
+                      </w:r>
+                      <w:r>
+                        <w:rPr>
+                          <w:lang w:val="el-GR"/>
+                        </w:rPr>
+                        <w:instrText>"</w:instrText>
+                      </w:r>
+                      <w:r>
+                        <w:fldChar w:fldCharType="separate"/>
+                      </w:r>
+                      <w:r>
+                        <w:rPr>
+                          <w:rStyle w:val="Hyperlink"/>
+                          <w:rFonts w:cs="Times New Roman"/>
+                        </w:rPr>
+                        <w:t>up</w:t>
+                      </w:r>
+                      <w:r>
+                        <w:rPr>
+                          <w:rStyle w:val="Hyperlink"/>
+                          <w:rFonts w:cs="Times New Roman"/>
+                          <w:lang w:val="el-GR"/>
+                        </w:rPr>
+                        <w:t>1100554@</w:t>
+                      </w:r>
+                      <w:r>
+                        <w:rPr>
+                          <w:rStyle w:val="Hyperlink"/>
+                          <w:rFonts w:cs="Times New Roman"/>
+                        </w:rPr>
+                        <w:t>ac</w:t>
+                      </w:r>
+                      <w:r>
+                        <w:rPr>
+                          <w:rStyle w:val="Hyperlink"/>
+                          <w:rFonts w:cs="Times New Roman"/>
+                          <w:lang w:val="el-GR"/>
+                        </w:rPr>
+                        <w:t>.</w:t>
+                      </w:r>
+                      <w:proofErr w:type="spellStart"/>
+                      <w:r>
+                        <w:rPr>
+                          <w:rStyle w:val="Hyperlink"/>
+                          <w:rFonts w:cs="Times New Roman"/>
+                        </w:rPr>
+                        <w:t>upatras</w:t>
+                      </w:r>
+                      <w:proofErr w:type="spellEnd"/>
+                      <w:r>
+                        <w:rPr>
+                          <w:rStyle w:val="Hyperlink"/>
+                          <w:rFonts w:cs="Times New Roman"/>
+                          <w:lang w:val="el-GR"/>
+                        </w:rPr>
+                        <w:t>.</w:t>
+                      </w:r>
+                      <w:r>
+                        <w:rPr>
+                          <w:rStyle w:val="Hyperlink"/>
+                          <w:rFonts w:cs="Times New Roman"/>
+                        </w:rPr>
+                        <w:t>gr</w:t>
+                      </w:r>
+                      <w:r>
+                        <w:fldChar w:fldCharType="end"/>
+                      </w:r>
                     </w:p>
                     <w:p>
                       <w:pPr>
@@ -2005,16 +2543,77 @@
                                 <w:lang w:val="el-GR"/>
                               </w:rPr>
                             </w:pPr>
-                            <w:hyperlink r:id="rId14" w:history="1">
-                              <w:r>
-                                <w:rPr>
-                                  <w:rStyle w:val="Hyperlink"/>
-                                  <w:rFonts w:cs="Times New Roman"/>
-                                  <w:lang w:val="el-GR"/>
-                                </w:rPr>
-                                <w:t>up1100613@ac.upatras.gr</w:t>
-                              </w:r>
-                            </w:hyperlink>
+                            <w:r>
+                              <w:fldChar w:fldCharType="begin"/>
+                            </w:r>
+                            <w:r>
+                              <w:instrText>HYPERLINK</w:instrText>
+                            </w:r>
+                            <w:r>
+                              <w:rPr>
+                                <w:lang w:val="el-GR"/>
+                              </w:rPr>
+                              <w:instrText xml:space="preserve"> "</w:instrText>
+                            </w:r>
+                            <w:r>
+                              <w:instrText>mailto</w:instrText>
+                            </w:r>
+                            <w:r>
+                              <w:rPr>
+                                <w:lang w:val="el-GR"/>
+                              </w:rPr>
+                              <w:instrText>:</w:instrText>
+                            </w:r>
+                            <w:r>
+                              <w:instrText>up</w:instrText>
+                            </w:r>
+                            <w:r>
+                              <w:rPr>
+                                <w:lang w:val="el-GR"/>
+                              </w:rPr>
+                              <w:instrText>1100613@</w:instrText>
+                            </w:r>
+                            <w:r>
+                              <w:instrText>ac</w:instrText>
+                            </w:r>
+                            <w:r>
+                              <w:rPr>
+                                <w:lang w:val="el-GR"/>
+                              </w:rPr>
+                              <w:instrText>.</w:instrText>
+                            </w:r>
+                            <w:r>
+                              <w:instrText>upatras</w:instrText>
+                            </w:r>
+                            <w:r>
+                              <w:rPr>
+                                <w:lang w:val="el-GR"/>
+                              </w:rPr>
+                              <w:instrText>.</w:instrText>
+                            </w:r>
+                            <w:r>
+                              <w:instrText>gr</w:instrText>
+                            </w:r>
+                            <w:r>
+                              <w:rPr>
+                                <w:lang w:val="el-GR"/>
+                              </w:rPr>
+                              <w:instrText>"</w:instrText>
+                            </w:r>
+                            <w:r>
+                              <w:fldChar w:fldCharType="separate"/>
+                            </w:r>
+                            <w:r>
+                              <w:rPr>
+                                <w:rStyle w:val="Hyperlink"/>
+                                <w:rFonts w:cs="Times New Roman"/>
+                                <w:lang w:val="el-GR"/>
+                              </w:rPr>
+                              <w:t>up1100613@ac.upatras.gr</w:t>
+                            </w:r>
+                            <w:r>
+                              <w:fldChar w:fldCharType="end"/>
+                            </w:r>
                           </w:p>
                           <w:p>
                             <w:pPr>
@@ -2087,7 +2686,7 @@
           </mc:Choice>
           <mc:Fallback>
             <w:pict>
-              <v:shape w14:anchorId="505C783B" id="Text Box 4" o:spid="_x0000_s1029" type="#_x0000_t202" style="position:absolute;left:0;text-align:left;margin-left:0;margin-top:6.9pt;width:108.45pt;height:174.35pt;z-index:251669504;visibility:visible;mso-wrap-style:square;mso-width-percent:0;mso-height-percent:0;mso-wrap-distance-left:9pt;mso-wrap-distance-top:0;mso-wrap-distance-right:9pt;mso-wrap-distance-bottom:0;mso-position-horizontal:center;mso-position-horizontal-relative:margin;mso-position-vertical:absolute;mso-position-vertical-relative:text;mso-width-percent:0;mso-height-percent:0;mso-width-relative:page;mso-height-relative:page;v-text-anchor:top" o:gfxdata="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">
+              <v:shape w14:anchorId="505C783B" id="Text Box 4" o:spid="_x0000_s1029" type="#_x0000_t202" style="position:absolute;left:0;text-align:left;margin-left:0;margin-top:6.9pt;width:108.45pt;height:174.35pt;z-index:251669504;visibility:visible;mso-wrap-style:square;mso-width-percent:0;mso-height-percent:0;mso-wrap-distance-left:9pt;mso-wrap-distance-top:0;mso-wrap-distance-right:9pt;mso-wrap-distance-bottom:0;mso-position-horizontal:center;mso-position-horizontal-relative:margin;mso-position-vertical:absolute;mso-position-vertical-relative:text;mso-width-percent:0;mso-height-percent:0;mso-width-relative:page;mso-height-relative:page;v-text-anchor:top" o:gfxdata="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">
                 <v:shadow on="t" opacity=".5" offset="6pt,-6pt"/>
                 <v:textbox>
                   <w:txbxContent>
@@ -2122,16 +2721,77 @@
                           <w:lang w:val="el-GR"/>
                         </w:rPr>
                       </w:pPr>
-                      <w:hyperlink r:id="rId15" w:history="1">
-                        <w:r>
-                          <w:rPr>
-                            <w:rStyle w:val="Hyperlink"/>
-                            <w:rFonts w:cs="Times New Roman"/>
-                            <w:lang w:val="el-GR"/>
-                          </w:rPr>
-                          <w:t>up1100613@ac.upatras.gr</w:t>
-                        </w:r>
-                      </w:hyperlink>
+                      <w:r>
+                        <w:fldChar w:fldCharType="begin"/>
+                      </w:r>
+                      <w:r>
+                        <w:instrText>HYPERLINK</w:instrText>
+                      </w:r>
+                      <w:r>
+                        <w:rPr>
+                          <w:lang w:val="el-GR"/>
+                        </w:rPr>
+                        <w:instrText xml:space="preserve"> "</w:instrText>
+                      </w:r>
+                      <w:r>
+                        <w:instrText>mailto</w:instrText>
+                      </w:r>
+                      <w:r>
+                        <w:rPr>
+                          <w:lang w:val="el-GR"/>
+                        </w:rPr>
+                        <w:instrText>:</w:instrText>
+                      </w:r>
+                      <w:r>
+                        <w:instrText>up</w:instrText>
+                      </w:r>
+                      <w:r>
+                        <w:rPr>
+                          <w:lang w:val="el-GR"/>
+                        </w:rPr>
+                        <w:instrText>1100613@</w:instrText>
+                      </w:r>
+                      <w:r>
+                        <w:instrText>ac</w:instrText>
+                      </w:r>
+                      <w:r>
+                        <w:rPr>
+                          <w:lang w:val="el-GR"/>
+                        </w:rPr>
+                        <w:instrText>.</w:instrText>
+                      </w:r>
+                      <w:r>
+                        <w:instrText>upatras</w:instrText>
+                      </w:r>
+                      <w:r>
+                        <w:rPr>
+                          <w:lang w:val="el-GR"/>
+                        </w:rPr>
+                        <w:instrText>.</w:instrText>
+                      </w:r>
+                      <w:r>
+                        <w:instrText>gr</w:instrText>
+                      </w:r>
+                      <w:r>
+                        <w:rPr>
+                          <w:lang w:val="el-GR"/>
+                        </w:rPr>
+                        <w:instrText>"</w:instrText>
+                      </w:r>
+                      <w:r>
+                        <w:fldChar w:fldCharType="separate"/>
+                      </w:r>
+                      <w:r>
+                        <w:rPr>
+                          <w:rStyle w:val="Hyperlink"/>
+                          <w:rFonts w:cs="Times New Roman"/>
+                          <w:lang w:val="el-GR"/>
+                        </w:rPr>
+                        <w:t>up1100613@ac.upatras.gr</w:t>
+                      </w:r>
+                      <w:r>
+                        <w:fldChar w:fldCharType="end"/>
+                      </w:r>
                     </w:p>
                     <w:p>
                       <w:pPr>
@@ -2347,16 +3007,77 @@
                                 <w:lang w:val="el-GR"/>
                               </w:rPr>
                             </w:pPr>
-                            <w:hyperlink r:id="rId16" w:history="1">
-                              <w:r>
-                                <w:rPr>
-                                  <w:rStyle w:val="Hyperlink"/>
-                                  <w:rFonts w:cs="Times New Roman"/>
-                                  <w:lang w:val="el-GR"/>
-                                </w:rPr>
-                                <w:t>up1100754@ac.upatras.gr</w:t>
-                              </w:r>
-                            </w:hyperlink>
+                            <w:r>
+                              <w:fldChar w:fldCharType="begin"/>
+                            </w:r>
+                            <w:r>
+                              <w:instrText>HYPERLINK</w:instrText>
+                            </w:r>
+                            <w:r>
+                              <w:rPr>
+                                <w:lang w:val="el-GR"/>
+                              </w:rPr>
+                              <w:instrText xml:space="preserve"> "</w:instrText>
+                            </w:r>
+                            <w:r>
+                              <w:instrText>mailto</w:instrText>
+                            </w:r>
+                            <w:r>
+                              <w:rPr>
+                                <w:lang w:val="el-GR"/>
+                              </w:rPr>
+                              <w:instrText>:</w:instrText>
+                            </w:r>
+                            <w:r>
+                              <w:instrText>up</w:instrText>
+                            </w:r>
+                            <w:r>
+                              <w:rPr>
+                                <w:lang w:val="el-GR"/>
+                              </w:rPr>
+                              <w:instrText>1100754@</w:instrText>
+                            </w:r>
+                            <w:r>
+                              <w:instrText>ac</w:instrText>
+                            </w:r>
+                            <w:r>
+                              <w:rPr>
+                                <w:lang w:val="el-GR"/>
+                              </w:rPr>
+                              <w:instrText>.</w:instrText>
+                            </w:r>
+                            <w:r>
+                              <w:instrText>upatras</w:instrText>
+                            </w:r>
+                            <w:r>
+                              <w:rPr>
+                                <w:lang w:val="el-GR"/>
+                              </w:rPr>
+                              <w:instrText>.</w:instrText>
+                            </w:r>
+                            <w:r>
+                              <w:instrText>gr</w:instrText>
+                            </w:r>
+                            <w:r>
+                              <w:rPr>
+                                <w:lang w:val="el-GR"/>
+                              </w:rPr>
+                              <w:instrText>"</w:instrText>
+                            </w:r>
+                            <w:r>
+                              <w:fldChar w:fldCharType="separate"/>
+                            </w:r>
+                            <w:r>
+                              <w:rPr>
+                                <w:rStyle w:val="Hyperlink"/>
+                                <w:rFonts w:cs="Times New Roman"/>
+                                <w:lang w:val="el-GR"/>
+                              </w:rPr>
+                              <w:t>up1100754@ac.upatras.gr</w:t>
+                            </w:r>
+                            <w:r>
+                              <w:fldChar w:fldCharType="end"/>
+                            </w:r>
                           </w:p>
                           <w:p>
                             <w:pPr>
@@ -2444,7 +3165,7 @@
           </mc:Choice>
           <mc:Fallback>
             <w:pict>
-              <v:shape w14:anchorId="49A7B590" id="Text Box 6" o:spid="_x0000_s1030" type="#_x0000_t202" style="position:absolute;margin-left:60.75pt;margin-top:10.1pt;width:108.45pt;height:189pt;z-index:251671552;visibility:visible;mso-wrap-style:square;mso-width-percent:0;mso-height-percent:0;mso-wrap-distance-left:9pt;mso-wrap-distance-top:0;mso-wrap-distance-right:9pt;mso-wrap-distance-bottom:0;mso-position-horizontal:absolute;mso-position-horizontal-relative:text;mso-position-vertical:absolute;mso-position-vertical-relative:text;mso-width-percent:0;mso-height-percent:0;mso-width-relative:page;mso-height-relative:page;v-text-anchor:top" o:gfxdata="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">
+              <v:shape w14:anchorId="49A7B590" id="Text Box 6" o:spid="_x0000_s1030" type="#_x0000_t202" style="position:absolute;margin-left:60.75pt;margin-top:10.1pt;width:108.45pt;height:189pt;z-index:251671552;visibility:visible;mso-wrap-style:square;mso-width-percent:0;mso-height-percent:0;mso-wrap-distance-left:9pt;mso-wrap-distance-top:0;mso-wrap-distance-right:9pt;mso-wrap-distance-bottom:0;mso-position-horizontal:absolute;mso-position-horizontal-relative:text;mso-position-vertical:absolute;mso-position-vertical-relative:text;mso-width-percent:0;mso-height-percent:0;mso-width-relative:page;mso-height-relative:page;v-text-anchor:top" o:gfxdata="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">
                 <v:shadow on="t" opacity=".5" offset="6pt,-6pt"/>
                 <v:textbox>
                   <w:txbxContent>
@@ -2479,16 +3200,77 @@
                           <w:lang w:val="el-GR"/>
                         </w:rPr>
                       </w:pPr>
-                      <w:hyperlink r:id="rId17" w:history="1">
-                        <w:r>
-                          <w:rPr>
-                            <w:rStyle w:val="Hyperlink"/>
-                            <w:rFonts w:cs="Times New Roman"/>
-                            <w:lang w:val="el-GR"/>
-                          </w:rPr>
-                          <w:t>up1100754@ac.upatras.gr</w:t>
-                        </w:r>
-                      </w:hyperlink>
+                      <w:r>
+                        <w:fldChar w:fldCharType="begin"/>
+                      </w:r>
+                      <w:r>
+                        <w:instrText>HYPERLINK</w:instrText>
+                      </w:r>
+                      <w:r>
+                        <w:rPr>
+                          <w:lang w:val="el-GR"/>
+                        </w:rPr>
+                        <w:instrText xml:space="preserve"> "</w:instrText>
+                      </w:r>
+                      <w:r>
+                        <w:instrText>mailto</w:instrText>
+                      </w:r>
+                      <w:r>
+                        <w:rPr>
+                          <w:lang w:val="el-GR"/>
+                        </w:rPr>
+                        <w:instrText>:</w:instrText>
+                      </w:r>
+                      <w:r>
+                        <w:instrText>up</w:instrText>
+                      </w:r>
+                      <w:r>
+                        <w:rPr>
+                          <w:lang w:val="el-GR"/>
+                        </w:rPr>
+                        <w:instrText>1100754@</w:instrText>
+                      </w:r>
+                      <w:r>
+                        <w:instrText>ac</w:instrText>
+                      </w:r>
+                      <w:r>
+                        <w:rPr>
+                          <w:lang w:val="el-GR"/>
+                        </w:rPr>
+                        <w:instrText>.</w:instrText>
+                      </w:r>
+                      <w:r>
+                        <w:instrText>upatras</w:instrText>
+                      </w:r>
+                      <w:r>
+                        <w:rPr>
+                          <w:lang w:val="el-GR"/>
+                        </w:rPr>
+                        <w:instrText>.</w:instrText>
+                      </w:r>
+                      <w:r>
+                        <w:instrText>gr</w:instrText>
+                      </w:r>
+                      <w:r>
+                        <w:rPr>
+                          <w:lang w:val="el-GR"/>
+                        </w:rPr>
+                        <w:instrText>"</w:instrText>
+                      </w:r>
+                      <w:r>
+                        <w:fldChar w:fldCharType="separate"/>
+                      </w:r>
+                      <w:r>
+                        <w:rPr>
+                          <w:rStyle w:val="Hyperlink"/>
+                          <w:rFonts w:cs="Times New Roman"/>
+                          <w:lang w:val="el-GR"/>
+                        </w:rPr>
+                        <w:t>up1100754@ac.upatras.gr</w:t>
+                      </w:r>
+                      <w:r>
+                        <w:fldChar w:fldCharType="end"/>
+                      </w:r>
                     </w:p>
                     <w:p>
                       <w:pPr>
@@ -2655,15 +3437,76 @@
                                 <w:lang w:val="el-GR"/>
                               </w:rPr>
                             </w:pPr>
-                            <w:hyperlink r:id="rId18" w:history="1">
-                              <w:r>
-                                <w:rPr>
-                                  <w:rStyle w:val="Hyperlink"/>
-                                  <w:lang w:val="el-GR"/>
-                                </w:rPr>
-                                <w:t>up1100562@ac.upatras.gr</w:t>
-                              </w:r>
-                            </w:hyperlink>
+                            <w:r>
+                              <w:fldChar w:fldCharType="begin"/>
+                            </w:r>
+                            <w:r>
+                              <w:instrText>HYPERLINK</w:instrText>
+                            </w:r>
+                            <w:r>
+                              <w:rPr>
+                                <w:lang w:val="el-GR"/>
+                              </w:rPr>
+                              <w:instrText xml:space="preserve"> "</w:instrText>
+                            </w:r>
+                            <w:r>
+                              <w:instrText>mailto</w:instrText>
+                            </w:r>
+                            <w:r>
+                              <w:rPr>
+                                <w:lang w:val="el-GR"/>
+                              </w:rPr>
+                              <w:instrText>:</w:instrText>
+                            </w:r>
+                            <w:r>
+                              <w:instrText>up</w:instrText>
+                            </w:r>
+                            <w:r>
+                              <w:rPr>
+                                <w:lang w:val="el-GR"/>
+                              </w:rPr>
+                              <w:instrText>1100613@</w:instrText>
+                            </w:r>
+                            <w:r>
+                              <w:instrText>ac</w:instrText>
+                            </w:r>
+                            <w:r>
+                              <w:rPr>
+                                <w:lang w:val="el-GR"/>
+                              </w:rPr>
+                              <w:instrText>.</w:instrText>
+                            </w:r>
+                            <w:r>
+                              <w:instrText>upatras</w:instrText>
+                            </w:r>
+                            <w:r>
+                              <w:rPr>
+                                <w:lang w:val="el-GR"/>
+                              </w:rPr>
+                              <w:instrText>.</w:instrText>
+                            </w:r>
+                            <w:r>
+                              <w:instrText>gr</w:instrText>
+                            </w:r>
+                            <w:r>
+                              <w:rPr>
+                                <w:lang w:val="el-GR"/>
+                              </w:rPr>
+                              <w:instrText>"</w:instrText>
+                            </w:r>
+                            <w:r>
+                              <w:fldChar w:fldCharType="separate"/>
+                            </w:r>
+                            <w:r>
+                              <w:rPr>
+                                <w:rStyle w:val="Hyperlink"/>
+                                <w:lang w:val="el-GR"/>
+                              </w:rPr>
+                              <w:t>up1100562@ac.upatras.gr</w:t>
+                            </w:r>
+                            <w:r>
+                              <w:fldChar w:fldCharType="end"/>
+                            </w:r>
                           </w:p>
                           <w:p>
                             <w:pPr>
@@ -2729,7 +3572,7 @@
           </mc:Choice>
           <mc:Fallback>
             <w:pict>
-              <v:shape w14:anchorId="11DAD84D" id="Text Box 55" o:spid="_x0000_s1031" type="#_x0000_t202" style="position:absolute;margin-left:359.15pt;margin-top:9.8pt;width:111.9pt;height:186.4pt;z-index:251672576;visibility:visible;mso-wrap-style:square;mso-width-percent:0;mso-height-percent:0;mso-wrap-distance-left:9pt;mso-wrap-distance-top:0;mso-wrap-distance-right:9pt;mso-wrap-distance-bottom:0;mso-position-horizontal:absolute;mso-position-horizontal-relative:page;mso-position-vertical:absolute;mso-position-vertical-relative:text;mso-width-percent:0;mso-height-percent:0;mso-width-relative:page;mso-height-relative:page;v-text-anchor:top" o:gfxdata="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" strokecolor="black [3213]">
+              <v:shape w14:anchorId="11DAD84D" id="Text Box 55" o:spid="_x0000_s1031" type="#_x0000_t202" style="position:absolute;margin-left:359.15pt;margin-top:9.8pt;width:111.9pt;height:186.4pt;z-index:251672576;visibility:visible;mso-wrap-style:square;mso-width-percent:0;mso-height-percent:0;mso-wrap-distance-left:9pt;mso-wrap-distance-top:0;mso-wrap-distance-right:9pt;mso-wrap-distance-bottom:0;mso-position-horizontal:absolute;mso-position-horizontal-relative:page;mso-position-vertical:absolute;mso-position-vertical-relative:text;mso-width-percent:0;mso-height-percent:0;mso-width-relative:page;mso-height-relative:page;v-text-anchor:top" o:gfxdata="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" strokecolor="black [3213]">
                 <v:shadow on="t" opacity=".5" offset="6pt,-6pt"/>
                 <v:textbox>
                   <w:txbxContent>
@@ -2761,15 +3604,76 @@
                           <w:lang w:val="el-GR"/>
                         </w:rPr>
                       </w:pPr>
-                      <w:hyperlink r:id="rId19" w:history="1">
-                        <w:r>
-                          <w:rPr>
-                            <w:rStyle w:val="Hyperlink"/>
-                            <w:lang w:val="el-GR"/>
-                          </w:rPr>
-                          <w:t>up1100562@ac.upatras.gr</w:t>
-                        </w:r>
-                      </w:hyperlink>
+                      <w:r>
+                        <w:fldChar w:fldCharType="begin"/>
+                      </w:r>
+                      <w:r>
+                        <w:instrText>HYPERLINK</w:instrText>
+                      </w:r>
+                      <w:r>
+                        <w:rPr>
+                          <w:lang w:val="el-GR"/>
+                        </w:rPr>
+                        <w:instrText xml:space="preserve"> "</w:instrText>
+                      </w:r>
+                      <w:r>
+                        <w:instrText>mailto</w:instrText>
+                      </w:r>
+                      <w:r>
+                        <w:rPr>
+                          <w:lang w:val="el-GR"/>
+                        </w:rPr>
+                        <w:instrText>:</w:instrText>
+                      </w:r>
+                      <w:r>
+                        <w:instrText>up</w:instrText>
+                      </w:r>
+                      <w:r>
+                        <w:rPr>
+                          <w:lang w:val="el-GR"/>
+                        </w:rPr>
+                        <w:instrText>1100613@</w:instrText>
+                      </w:r>
+                      <w:r>
+                        <w:instrText>ac</w:instrText>
+                      </w:r>
+                      <w:r>
+                        <w:rPr>
+                          <w:lang w:val="el-GR"/>
+                        </w:rPr>
+                        <w:instrText>.</w:instrText>
+                      </w:r>
+                      <w:r>
+                        <w:instrText>upatras</w:instrText>
+                      </w:r>
+                      <w:r>
+                        <w:rPr>
+                          <w:lang w:val="el-GR"/>
+                        </w:rPr>
+                        <w:instrText>.</w:instrText>
+                      </w:r>
+                      <w:r>
+                        <w:instrText>gr</w:instrText>
+                      </w:r>
+                      <w:r>
+                        <w:rPr>
+                          <w:lang w:val="el-GR"/>
+                        </w:rPr>
+                        <w:instrText>"</w:instrText>
+                      </w:r>
+                      <w:r>
+                        <w:fldChar w:fldCharType="separate"/>
+                      </w:r>
+                      <w:r>
+                        <w:rPr>
+                          <w:rStyle w:val="Hyperlink"/>
+                          <w:lang w:val="el-GR"/>
+                        </w:rPr>
+                        <w:t>up1100562@ac.upatras.gr</w:t>
+                      </w:r>
+                      <w:r>
+                        <w:fldChar w:fldCharType="end"/>
+                      </w:r>
                     </w:p>
                     <w:p>
                       <w:pPr>
@@ -2900,7 +3804,7 @@
           <w:lang w:val="el-GR"/>
         </w:rPr>
       </w:pPr>
-      <w:bookmarkStart w:id="5" w:name="_Toc198310085"/>
+      <w:bookmarkStart w:id="7" w:name="_Toc198310595"/>
       <w:r>
         <w:rPr>
           <w:sz w:val="44"/>
@@ -2924,7 +3828,7 @@
         </w:rPr>
         <w:t>Code</w:t>
       </w:r>
-      <w:bookmarkEnd w:id="5"/>
+      <w:bookmarkEnd w:id="7"/>
     </w:p>
     <w:p>
       <w:pPr>
@@ -3118,7 +4022,7 @@
                     </pic:cNvPicPr>
                   </pic:nvPicPr>
                   <pic:blipFill>
-                    <a:blip r:embed="rId20">
+                    <a:blip r:embed="rId10">
                       <a:extLst>
                         <a:ext uri="{28A0092B-C50C-407E-A947-70E740481C1C}">
                           <a14:useLocalDpi xmlns:a14="http://schemas.microsoft.com/office/drawing/2010/main" val="0"/>
@@ -3195,7 +4099,7 @@
                     </pic:cNvPicPr>
                   </pic:nvPicPr>
                   <pic:blipFill>
-                    <a:blip r:embed="rId21" cstate="print">
+                    <a:blip r:embed="rId11" cstate="print">
                       <a:extLst>
                         <a:ext uri="{28A0092B-C50C-407E-A947-70E740481C1C}">
                           <a14:useLocalDpi xmlns:a14="http://schemas.microsoft.com/office/drawing/2010/main" val="0"/>
@@ -3281,7 +4185,7 @@
                                 <w:lang w:val="el-GR"/>
                               </w:rPr>
                             </w:pPr>
-                            <w:hyperlink r:id="rId22" w:history="1">
+                            <w:hyperlink r:id="rId12" w:history="1">
                               <w:r>
                                 <w:rPr>
                                   <w:rStyle w:val="Hyperlink"/>
@@ -3330,7 +4234,7 @@
           </mc:Choice>
           <mc:Fallback>
             <w:pict>
-              <v:shape w14:anchorId="1A926667" id="_x0000_s1032" type="#_x0000_t202" style="position:absolute;margin-left:369.75pt;margin-top:349.9pt;width:96pt;height:24.75pt;z-index:251676672;visibility:visible;mso-wrap-style:square;mso-width-percent:0;mso-height-percent:0;mso-wrap-distance-left:9pt;mso-wrap-distance-top:0;mso-wrap-distance-right:9pt;mso-wrap-distance-bottom:0;mso-position-horizontal:absolute;mso-position-horizontal-relative:page;mso-position-vertical:absolute;mso-position-vertical-relative:margin;mso-width-percent:0;mso-height-percent:0;mso-width-relative:margin;mso-height-relative:margin;v-text-anchor:top" o:gfxdata="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" filled="f" stroked="f" strokeweight=".5pt">
+              <v:shape w14:anchorId="1A926667" id="_x0000_s1032" type="#_x0000_t202" style="position:absolute;margin-left:369.75pt;margin-top:349.9pt;width:96pt;height:24.75pt;z-index:251676672;visibility:visible;mso-wrap-style:square;mso-width-percent:0;mso-height-percent:0;mso-wrap-distance-left:9pt;mso-wrap-distance-top:0;mso-wrap-distance-right:9pt;mso-wrap-distance-bottom:0;mso-position-horizontal:absolute;mso-position-horizontal-relative:page;mso-position-vertical:absolute;mso-position-vertical-relative:margin;mso-width-percent:0;mso-height-percent:0;mso-width-relative:margin;mso-height-relative:margin;v-text-anchor:top" o:gfxdata="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" filled="f" stroked="f" strokeweight=".5pt">
                 <v:textbox>
                   <w:txbxContent>
                     <w:p>
@@ -3341,7 +4245,7 @@
                           <w:lang w:val="el-GR"/>
                         </w:rPr>
                       </w:pPr>
-                      <w:hyperlink r:id="rId23" w:history="1">
+                      <w:hyperlink r:id="rId13" w:history="1">
                         <w:r>
                           <w:rPr>
                             <w:rStyle w:val="Hyperlink"/>
@@ -3397,7 +4301,7 @@
                 <wp:effectExtent l="38100" t="38100" r="123825" b="114300"/>
                 <wp:wrapNone/>
                 <wp:docPr id="64961539" name="Rectangle: Rounded Corners 4">
-                  <a:hlinkClick xmlns:a="http://schemas.openxmlformats.org/drawingml/2006/main" r:id="rId23"/>
+                  <a:hlinkClick xmlns:a="http://schemas.openxmlformats.org/drawingml/2006/main" r:id="rId13"/>
                 </wp:docPr>
                 <wp:cNvGraphicFramePr/>
                 <a:graphic xmlns:a="http://schemas.openxmlformats.org/drawingml/2006/main">
@@ -3564,7 +4468,7 @@
           </mc:Choice>
           <mc:Fallback>
             <w:pict>
-              <v:shape w14:anchorId="4F7B0362" id="_x0000_s1033" type="#_x0000_t202" style="position:absolute;margin-left:318pt;margin-top:264.75pt;width:233.25pt;height:308.25pt;z-index:251674624;visibility:visible;mso-wrap-style:square;mso-width-percent:0;mso-height-percent:0;mso-wrap-distance-left:9pt;mso-wrap-distance-top:0;mso-wrap-distance-right:9pt;mso-wrap-distance-bottom:0;mso-position-horizontal:absolute;mso-position-horizontal-relative:page;mso-position-vertical:absolute;mso-position-vertical-relative:page;mso-width-percent:0;mso-height-percent:0;mso-width-relative:margin;mso-height-relative:margin;v-text-anchor:top" o:gfxdata="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" filled="f" stroked="f" strokeweight=".5pt">
+              <v:shape w14:anchorId="4F7B0362" id="_x0000_s1033" type="#_x0000_t202" style="position:absolute;margin-left:318pt;margin-top:264.75pt;width:233.25pt;height:308.25pt;z-index:251674624;visibility:visible;mso-wrap-style:square;mso-width-percent:0;mso-height-percent:0;mso-wrap-distance-left:9pt;mso-wrap-distance-top:0;mso-wrap-distance-right:9pt;mso-wrap-distance-bottom:0;mso-position-horizontal:absolute;mso-position-horizontal-relative:page;mso-position-vertical:absolute;mso-position-vertical-relative:page;mso-width-percent:0;mso-height-percent:0;mso-width-relative:margin;mso-height-relative:margin;v-text-anchor:top" o:gfxdata="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" filled="f" stroked="f" strokeweight=".5pt">
                 <v:textbox>
                   <w:txbxContent>
                     <w:p>
@@ -3750,7 +4654,7 @@
           <w:lang w:val="el-GR"/>
         </w:rPr>
       </w:pPr>
-      <w:bookmarkStart w:id="6" w:name="_Toc198310086"/>
+      <w:bookmarkStart w:id="8" w:name="_Toc198310596"/>
       <w:r>
         <w:rPr>
           <w:sz w:val="44"/>
@@ -3760,7 +4664,7 @@
         <w:lastRenderedPageBreak/>
         <w:t>Οδηγίες Εκτέλεσης</w:t>
       </w:r>
-      <w:bookmarkEnd w:id="6"/>
+      <w:bookmarkEnd w:id="8"/>
     </w:p>
     <w:p>
       <w:pPr>
@@ -4162,8 +5066,11 @@
       <w:pPr>
         <w:pStyle w:val="Heading1"/>
         <w:jc w:val="center"/>
-      </w:pPr>
-      <w:bookmarkStart w:id="7" w:name="_Toc198310087"/>
+        <w:rPr>
+          <w:lang w:val="el-GR"/>
+        </w:rPr>
+      </w:pPr>
+      <w:bookmarkStart w:id="9" w:name="_Toc198310597"/>
       <w:r>
         <w:rPr>
           <w:lang w:val="el-GR"/>
@@ -4173,7 +5080,7 @@
       <w:r>
         <w:t>TMDB</w:t>
       </w:r>
-      <w:bookmarkEnd w:id="7"/>
+      <w:bookmarkEnd w:id="9"/>
     </w:p>
     <w:p>
       <w:pPr>
@@ -4208,8 +5115,7 @@
       </w:r>
       <w:r>
         <w:rPr>
-          <w:b/>
-          <w:bCs/>
+          <w:color w:val="156082" w:themeColor="accent1"/>
           <w:sz w:val="32"/>
           <w:szCs w:val="32"/>
         </w:rPr>
@@ -4217,8 +5123,7 @@
       </w:r>
       <w:r>
         <w:rPr>
-          <w:b/>
-          <w:bCs/>
+          <w:color w:val="156082" w:themeColor="accent1"/>
           <w:sz w:val="32"/>
           <w:szCs w:val="32"/>
           <w:lang w:val="el-GR"/>
@@ -4227,8 +5132,7 @@
       </w:r>
       <w:r>
         <w:rPr>
-          <w:b/>
-          <w:bCs/>
+          <w:color w:val="156082" w:themeColor="accent1"/>
           <w:sz w:val="32"/>
           <w:szCs w:val="32"/>
         </w:rPr>
@@ -4236,8 +5140,7 @@
       </w:r>
       <w:r>
         <w:rPr>
-          <w:b/>
-          <w:bCs/>
+          <w:color w:val="156082" w:themeColor="accent1"/>
           <w:sz w:val="32"/>
           <w:szCs w:val="32"/>
           <w:lang w:val="el-GR"/>
@@ -4246,8 +5149,7 @@
       </w:r>
       <w:r>
         <w:rPr>
-          <w:b/>
-          <w:bCs/>
+          <w:color w:val="156082" w:themeColor="accent1"/>
           <w:sz w:val="32"/>
           <w:szCs w:val="32"/>
         </w:rPr>
@@ -4255,8 +5157,7 @@
       </w:r>
       <w:r>
         <w:rPr>
-          <w:b/>
-          <w:bCs/>
+          <w:color w:val="156082" w:themeColor="accent1"/>
           <w:sz w:val="32"/>
           <w:szCs w:val="32"/>
           <w:lang w:val="el-GR"/>
@@ -4265,8 +5166,7 @@
       </w:r>
       <w:r>
         <w:rPr>
-          <w:b/>
-          <w:bCs/>
+          <w:color w:val="156082" w:themeColor="accent1"/>
           <w:sz w:val="32"/>
           <w:szCs w:val="32"/>
         </w:rPr>
@@ -4274,21 +5174,20 @@
       </w:r>
       <w:r>
         <w:rPr>
-          <w:b/>
-          <w:bCs/>
-          <w:sz w:val="32"/>
-          <w:szCs w:val="32"/>
-          <w:lang w:val="el-GR"/>
-        </w:rPr>
-        <w:t>)</w:t>
-      </w:r>
-      <w:r>
-        <w:rPr>
-          <w:sz w:val="32"/>
-          <w:szCs w:val="32"/>
-          <w:lang w:val="el-GR"/>
-        </w:rPr>
-        <w:t xml:space="preserve">. Το </w:t>
+          <w:color w:val="156082" w:themeColor="accent1"/>
+          <w:sz w:val="32"/>
+          <w:szCs w:val="32"/>
+          <w:lang w:val="el-GR"/>
+        </w:rPr>
+        <w:t xml:space="preserve">). </w:t>
+      </w:r>
+      <w:r>
+        <w:rPr>
+          <w:sz w:val="32"/>
+          <w:szCs w:val="32"/>
+          <w:lang w:val="el-GR"/>
+        </w:rPr>
+        <w:t xml:space="preserve">Το </w:t>
       </w:r>
       <w:r>
         <w:rPr>
@@ -4354,19 +5253,45 @@
     <w:p>
       <w:pPr>
         <w:pStyle w:val="Heading2"/>
-      </w:pPr>
-      <w:bookmarkStart w:id="8" w:name="_Toc198310088"/>
-      <w:r>
-        <w:rPr>
+        <w:rPr>
+          <w:sz w:val="36"/>
+          <w:szCs w:val="36"/>
+          <w:lang w:val="el-GR"/>
+        </w:rPr>
+      </w:pPr>
+      <w:bookmarkStart w:id="10" w:name="_Toc198310598"/>
+      <w:r>
+        <w:rPr>
+          <w:sz w:val="36"/>
+          <w:szCs w:val="36"/>
           <w:lang w:val="el-GR"/>
         </w:rPr>
         <w:lastRenderedPageBreak/>
         <w:t xml:space="preserve">Όροι χρήσης </w:t>
       </w:r>
       <w:r>
-        <w:t>API TMDB</w:t>
-      </w:r>
-      <w:bookmarkEnd w:id="8"/>
+        <w:rPr>
+          <w:sz w:val="36"/>
+          <w:szCs w:val="36"/>
+        </w:rPr>
+        <w:t>API</w:t>
+      </w:r>
+      <w:r>
+        <w:rPr>
+          <w:sz w:val="36"/>
+          <w:szCs w:val="36"/>
+          <w:lang w:val="el-GR"/>
+        </w:rPr>
+        <w:t xml:space="preserve"> </w:t>
+      </w:r>
+      <w:r>
+        <w:rPr>
+          <w:sz w:val="36"/>
+          <w:szCs w:val="36"/>
+        </w:rPr>
+        <w:t>TMDB</w:t>
+      </w:r>
+      <w:bookmarkEnd w:id="10"/>
     </w:p>
     <w:p>
       <w:pPr>
@@ -4385,8 +5310,7 @@
       </w:r>
       <w:r>
         <w:rPr>
-          <w:b/>
-          <w:bCs/>
+          <w:color w:val="156082" w:themeColor="accent1"/>
           <w:sz w:val="32"/>
           <w:szCs w:val="32"/>
         </w:rPr>
@@ -4394,8 +5318,7 @@
       </w:r>
       <w:r>
         <w:rPr>
-          <w:b/>
-          <w:bCs/>
+          <w:color w:val="156082" w:themeColor="accent1"/>
           <w:sz w:val="32"/>
           <w:szCs w:val="32"/>
           <w:lang w:val="el-GR"/>
@@ -4404,8 +5327,7 @@
       </w:r>
       <w:r>
         <w:rPr>
-          <w:b/>
-          <w:bCs/>
+          <w:color w:val="156082" w:themeColor="accent1"/>
           <w:sz w:val="32"/>
           <w:szCs w:val="32"/>
         </w:rPr>
@@ -4413,8 +5335,7 @@
       </w:r>
       <w:r>
         <w:rPr>
-          <w:b/>
-          <w:bCs/>
+          <w:color w:val="156082" w:themeColor="accent1"/>
           <w:sz w:val="32"/>
           <w:szCs w:val="32"/>
           <w:lang w:val="el-GR"/>
@@ -4423,8 +5344,7 @@
       </w:r>
       <w:r>
         <w:rPr>
-          <w:b/>
-          <w:bCs/>
+          <w:color w:val="156082" w:themeColor="accent1"/>
           <w:sz w:val="32"/>
           <w:szCs w:val="32"/>
         </w:rPr>
@@ -4432,8 +5352,7 @@
       </w:r>
       <w:r>
         <w:rPr>
-          <w:b/>
-          <w:bCs/>
+          <w:color w:val="156082" w:themeColor="accent1"/>
           <w:sz w:val="32"/>
           <w:szCs w:val="32"/>
           <w:lang w:val="el-GR"/>
@@ -4442,8 +5361,7 @@
       </w:r>
       <w:r>
         <w:rPr>
-          <w:b/>
-          <w:bCs/>
+          <w:color w:val="156082" w:themeColor="accent1"/>
           <w:sz w:val="32"/>
           <w:szCs w:val="32"/>
         </w:rPr>
@@ -4451,37 +5369,19 @@
       </w:r>
       <w:r>
         <w:rPr>
-          <w:b/>
-          <w:bCs/>
-          <w:sz w:val="32"/>
-          <w:szCs w:val="32"/>
-          <w:lang w:val="el-GR"/>
-        </w:rPr>
-        <w:t>)</w:t>
-      </w:r>
-      <w:r>
-        <w:rPr>
-          <w:sz w:val="32"/>
-          <w:szCs w:val="32"/>
-          <w:lang w:val="el-GR"/>
-        </w:rPr>
-        <w:t xml:space="preserve">. </w:t>
-      </w:r>
-      <w:proofErr w:type="spellStart"/>
-      <w:r>
-        <w:rPr>
-          <w:sz w:val="32"/>
-          <w:szCs w:val="32"/>
-        </w:rPr>
-        <w:t>Συγκεκριμέν</w:t>
-      </w:r>
-      <w:proofErr w:type="spellEnd"/>
-      <w:r>
-        <w:rPr>
-          <w:sz w:val="32"/>
-          <w:szCs w:val="32"/>
-        </w:rPr>
-        <w:t>α:</w:t>
+          <w:color w:val="156082" w:themeColor="accent1"/>
+          <w:sz w:val="32"/>
+          <w:szCs w:val="32"/>
+          <w:lang w:val="el-GR"/>
+        </w:rPr>
+        <w:t xml:space="preserve">). </w:t>
+      </w:r>
+      <w:r>
+        <w:rPr>
+          <w:sz w:val="32"/>
+          <w:szCs w:val="32"/>
+        </w:rPr>
+        <w:t>Συγκεκριμένα:</w:t>
       </w:r>
     </w:p>
     <w:p>
@@ -4506,6 +5406,7 @@
       </w:r>
       <w:r>
         <w:rPr>
+          <w:color w:val="3A7C22" w:themeColor="accent6" w:themeShade="BF"/>
           <w:sz w:val="32"/>
           <w:szCs w:val="32"/>
         </w:rPr>
@@ -4513,14 +5414,24 @@
       </w:r>
       <w:r>
         <w:rPr>
-          <w:sz w:val="32"/>
-          <w:szCs w:val="32"/>
-          <w:lang w:val="el-GR"/>
-        </w:rPr>
-        <w:t xml:space="preserve"> συνοδεύεται από την υποχρέωση αναφοράς της πηγής, γεγονός που σημαίνει ότι στην εφαρμογή μας περιλαμβάνουμε εμφανώς το επίσημο λογότυπο του </w:t>
-      </w:r>
-      <w:r>
-        <w:rPr>
+          <w:color w:val="3A7C22" w:themeColor="accent6" w:themeShade="BF"/>
+          <w:sz w:val="32"/>
+          <w:szCs w:val="32"/>
+          <w:lang w:val="el-GR"/>
+        </w:rPr>
+        <w:t xml:space="preserve"> </w:t>
+      </w:r>
+      <w:r>
+        <w:rPr>
+          <w:sz w:val="32"/>
+          <w:szCs w:val="32"/>
+          <w:lang w:val="el-GR"/>
+        </w:rPr>
+        <w:t xml:space="preserve">συνοδεύεται από την υποχρέωση αναφοράς της πηγής, γεγονός που σημαίνει ότι στην εφαρμογή μας περιλαμβάνουμε εμφανώς το επίσημο λογότυπο του </w:t>
+      </w:r>
+      <w:r>
+        <w:rPr>
+          <w:color w:val="156082" w:themeColor="accent1"/>
           <w:sz w:val="32"/>
           <w:szCs w:val="32"/>
         </w:rPr>
@@ -4536,8 +5447,6 @@
       </w:r>
       <w:r>
         <w:rPr>
-          <w:b/>
-          <w:bCs/>
           <w:sz w:val="32"/>
           <w:szCs w:val="32"/>
         </w:rPr>
@@ -4574,6 +5483,7 @@
       </w:r>
       <w:r>
         <w:rPr>
+          <w:color w:val="3A7C22" w:themeColor="accent6" w:themeShade="BF"/>
           <w:sz w:val="32"/>
           <w:szCs w:val="32"/>
         </w:rPr>
@@ -4585,25 +5495,7 @@
           <w:szCs w:val="32"/>
           <w:lang w:val="el-GR"/>
         </w:rPr>
-        <w:t xml:space="preserve"> προορίζεται αποκλειστικά για </w:t>
-      </w:r>
-      <w:r>
-        <w:rPr>
-          <w:b/>
-          <w:bCs/>
-          <w:sz w:val="32"/>
-          <w:szCs w:val="32"/>
-          <w:lang w:val="el-GR"/>
-        </w:rPr>
-        <w:t>προσωπική και μη εμπορική χρήση</w:t>
-      </w:r>
-      <w:r>
-        <w:rPr>
-          <w:sz w:val="32"/>
-          <w:szCs w:val="32"/>
-          <w:lang w:val="el-GR"/>
-        </w:rPr>
-        <w:t>, στο πλαίσιο του παρόντος εκπαιδευτικού/ερευνητικού έργου.</w:t>
+        <w:t xml:space="preserve"> προορίζεται αποκλειστικά για προσωπική και μη εμπορική χρήση, στο πλαίσιο του παρόντος εκπαιδευτικού/ερευνητικού έργου.</w:t>
       </w:r>
     </w:p>
     <w:p>
@@ -4624,22 +5516,11 @@
           <w:szCs w:val="32"/>
           <w:lang w:val="el-GR"/>
         </w:rPr>
-        <w:t xml:space="preserve">Σε περίπτωση μελλοντικής εμπορικής εκμετάλλευσης της εφαρμογής, απαιτείται η απόκτηση της </w:t>
-      </w:r>
-      <w:r>
-        <w:rPr>
-          <w:b/>
-          <w:bCs/>
-          <w:sz w:val="32"/>
-          <w:szCs w:val="32"/>
-          <w:lang w:val="el-GR"/>
-        </w:rPr>
-        <w:t>εμπορικής άδειας (</w:t>
-      </w:r>
-      <w:r>
-        <w:rPr>
-          <w:b/>
-          <w:bCs/>
+        <w:t>Σε περίπτωση μελλοντικής εμπορικής εκμετάλλευσης της εφαρμογής, απαιτείται η απόκτηση της εμπορικής άδειας (</w:t>
+      </w:r>
+      <w:r>
+        <w:rPr>
+          <w:color w:val="3A7C22" w:themeColor="accent6" w:themeShade="BF"/>
           <w:sz w:val="32"/>
           <w:szCs w:val="32"/>
         </w:rPr>
@@ -4647,8 +5528,7 @@
       </w:r>
       <w:r>
         <w:rPr>
-          <w:b/>
-          <w:bCs/>
+          <w:color w:val="3A7C22" w:themeColor="accent6" w:themeShade="BF"/>
           <w:sz w:val="32"/>
           <w:szCs w:val="32"/>
           <w:lang w:val="el-GR"/>
@@ -4657,8 +5537,7 @@
       </w:r>
       <w:r>
         <w:rPr>
-          <w:b/>
-          <w:bCs/>
+          <w:color w:val="3A7C22" w:themeColor="accent6" w:themeShade="BF"/>
           <w:sz w:val="32"/>
           <w:szCs w:val="32"/>
         </w:rPr>
@@ -4666,8 +5545,7 @@
       </w:r>
       <w:r>
         <w:rPr>
-          <w:b/>
-          <w:bCs/>
+          <w:color w:val="3A7C22" w:themeColor="accent6" w:themeShade="BF"/>
           <w:sz w:val="32"/>
           <w:szCs w:val="32"/>
           <w:lang w:val="el-GR"/>
@@ -4676,8 +5554,7 @@
       </w:r>
       <w:r>
         <w:rPr>
-          <w:b/>
-          <w:bCs/>
+          <w:color w:val="3A7C22" w:themeColor="accent6" w:themeShade="BF"/>
           <w:sz w:val="32"/>
           <w:szCs w:val="32"/>
         </w:rPr>
@@ -4685,24 +5562,15 @@
       </w:r>
       <w:r>
         <w:rPr>
-          <w:b/>
-          <w:bCs/>
-          <w:sz w:val="32"/>
-          <w:szCs w:val="32"/>
-          <w:lang w:val="el-GR"/>
-        </w:rPr>
-        <w:t>)</w:t>
-      </w:r>
-      <w:r>
-        <w:rPr>
-          <w:sz w:val="32"/>
-          <w:szCs w:val="32"/>
-          <w:lang w:val="el-GR"/>
-        </w:rPr>
-        <w:t xml:space="preserve"> από το </w:t>
-      </w:r>
-      <w:r>
-        <w:rPr>
+          <w:sz w:val="32"/>
+          <w:szCs w:val="32"/>
+          <w:lang w:val="el-GR"/>
+        </w:rPr>
+        <w:t xml:space="preserve">) από το </w:t>
+      </w:r>
+      <w:r>
+        <w:rPr>
+          <w:color w:val="156082" w:themeColor="accent1"/>
           <w:sz w:val="32"/>
           <w:szCs w:val="32"/>
         </w:rPr>
@@ -4740,9 +5608,9 @@
           <w:lang w:val="el-GR"/>
         </w:rPr>
       </w:pPr>
-      <w:bookmarkStart w:id="9" w:name="_Toc194403757"/>
-      <w:bookmarkStart w:id="10" w:name="_Toc196483869"/>
-      <w:bookmarkStart w:id="11" w:name="_Toc198310089"/>
+      <w:bookmarkStart w:id="11" w:name="_Toc194403757"/>
+      <w:bookmarkStart w:id="12" w:name="_Toc196483869"/>
+      <w:bookmarkStart w:id="13" w:name="_Toc198310599"/>
       <w:r>
         <w:rPr>
           <w:sz w:val="48"/>
@@ -4752,9 +5620,9 @@
         <w:lastRenderedPageBreak/>
         <w:t>Εργαλεία που χρησιμοποιήθηκαν</w:t>
       </w:r>
-      <w:bookmarkEnd w:id="9"/>
-      <w:bookmarkEnd w:id="10"/>
       <w:bookmarkEnd w:id="11"/>
+      <w:bookmarkEnd w:id="12"/>
+      <w:bookmarkEnd w:id="13"/>
     </w:p>
     <w:p>
       <w:pPr>
@@ -4993,116 +5861,146 @@
           <w:color w:val="00B050"/>
           <w:sz w:val="40"/>
           <w:szCs w:val="40"/>
-          <w:lang w:val="el-GR"/>
-        </w:rPr>
-        <w:t>Οδηγός Μαθήματος και Εξαμηνιαίας Εργασίας</w:t>
+        </w:rPr>
+        <w:t>ChatGPT</w:t>
       </w:r>
     </w:p>
     <w:p>
       <w:pPr>
         <w:rPr>
-          <w:sz w:val="32"/>
-          <w:szCs w:val="32"/>
-          <w:lang w:val="el-GR"/>
-        </w:rPr>
-      </w:pPr>
-      <w:r>
-        <w:rPr>
-          <w:sz w:val="32"/>
-          <w:szCs w:val="32"/>
-          <w:lang w:val="el-GR"/>
-        </w:rPr>
-        <w:t xml:space="preserve">Το </w:t>
-      </w:r>
-      <w:r>
-        <w:rPr>
-          <w:sz w:val="32"/>
-          <w:szCs w:val="32"/>
-        </w:rPr>
-        <w:t>manual</w:t>
-      </w:r>
-      <w:r>
-        <w:rPr>
-          <w:sz w:val="32"/>
-          <w:szCs w:val="32"/>
-          <w:lang w:val="el-GR"/>
-        </w:rPr>
-        <w:t xml:space="preserve"> </w:t>
-      </w:r>
-      <w:r>
-        <w:rPr>
-          <w:sz w:val="32"/>
-          <w:szCs w:val="32"/>
-          <w:lang w:val="el-GR"/>
-        </w:rPr>
-        <w:t>του μαθήματος χρησιμοποιήθηκε ως παράδειγμα για την γραφή των ροών.</w:t>
+          <w:color w:val="000000" w:themeColor="text1"/>
+          <w:sz w:val="32"/>
+          <w:szCs w:val="32"/>
+          <w:lang w:val="el-GR"/>
+        </w:rPr>
+      </w:pPr>
+      <w:r>
+        <w:rPr>
+          <w:sz w:val="32"/>
+          <w:szCs w:val="32"/>
+          <w:lang w:val="el-GR"/>
+        </w:rPr>
+        <w:t xml:space="preserve">Το λογότυπο του </w:t>
+      </w:r>
+      <w:r>
+        <w:rPr>
+          <w:color w:val="215E99" w:themeColor="text2" w:themeTint="BF"/>
+          <w:sz w:val="32"/>
+          <w:szCs w:val="32"/>
+        </w:rPr>
+        <w:t>BingeSpice</w:t>
+      </w:r>
+      <w:r>
+        <w:rPr>
+          <w:sz w:val="32"/>
+          <w:szCs w:val="32"/>
+          <w:lang w:val="el-GR"/>
+        </w:rPr>
+        <w:t xml:space="preserve">, στην παρούσα φάση, σχεδιάστηκε από το </w:t>
+      </w:r>
+      <w:r>
+        <w:rPr>
+          <w:sz w:val="32"/>
+          <w:szCs w:val="32"/>
+        </w:rPr>
+        <w:t>ChatGPT</w:t>
+      </w:r>
+      <w:r>
+        <w:rPr>
+          <w:sz w:val="32"/>
+          <w:szCs w:val="32"/>
+          <w:lang w:val="el-GR"/>
+        </w:rPr>
+        <w:t xml:space="preserve">. </w:t>
+      </w:r>
+      <w:r>
+        <w:rPr>
+          <w:color w:val="000000" w:themeColor="text1"/>
+          <w:sz w:val="32"/>
+          <w:szCs w:val="32"/>
+          <w:lang w:val="el-GR"/>
+        </w:rPr>
+        <w:fldChar w:fldCharType="begin"/>
+      </w:r>
+      <w:r>
+        <w:rPr>
+          <w:color w:val="000000" w:themeColor="text1"/>
+          <w:sz w:val="32"/>
+          <w:szCs w:val="32"/>
+          <w:lang w:val="el-GR"/>
+        </w:rPr>
+        <w:instrText>HYPERLINK "</w:instrText>
       </w:r>
     </w:p>
     <w:p>
       <w:pPr>
         <w:rPr>
-          <w:color w:val="00B050"/>
-          <w:sz w:val="40"/>
-          <w:szCs w:val="40"/>
-          <w:lang w:val="el-GR"/>
-        </w:rPr>
-      </w:pPr>
-      <w:r>
-        <w:rPr>
-          <w:color w:val="00B050"/>
-          <w:sz w:val="40"/>
-          <w:szCs w:val="40"/>
-        </w:rPr>
-        <w:t>ChatGPT</w:t>
+          <w:color w:val="000000" w:themeColor="text1"/>
+          <w:sz w:val="32"/>
+          <w:szCs w:val="32"/>
+          <w:lang w:val="el-GR"/>
+        </w:rPr>
+      </w:pPr>
+      <w:r>
+        <w:rPr>
+          <w:color w:val="000000" w:themeColor="text1"/>
+          <w:sz w:val="32"/>
+          <w:szCs w:val="32"/>
+        </w:rPr>
+        <w:instrText>https</w:instrText>
+      </w:r>
+      <w:r>
+        <w:rPr>
+          <w:color w:val="000000" w:themeColor="text1"/>
+          <w:sz w:val="32"/>
+          <w:szCs w:val="32"/>
+          <w:lang w:val="el-GR"/>
+        </w:rPr>
+        <w:instrText>://</w:instrText>
+      </w:r>
+      <w:r>
+        <w:rPr>
+          <w:color w:val="000000" w:themeColor="text1"/>
+          <w:sz w:val="32"/>
+          <w:szCs w:val="32"/>
+        </w:rPr>
+        <w:instrText>chatgpt</w:instrText>
+      </w:r>
+      <w:r>
+        <w:rPr>
+          <w:color w:val="000000" w:themeColor="text1"/>
+          <w:sz w:val="32"/>
+          <w:szCs w:val="32"/>
+          <w:lang w:val="el-GR"/>
+        </w:rPr>
+        <w:instrText>.</w:instrText>
+      </w:r>
+      <w:r>
+        <w:rPr>
+          <w:color w:val="000000" w:themeColor="text1"/>
+          <w:sz w:val="32"/>
+          <w:szCs w:val="32"/>
+        </w:rPr>
+        <w:instrText>com</w:instrText>
       </w:r>
     </w:p>
     <w:p>
       <w:pPr>
         <w:rPr>
+          <w:rStyle w:val="Hyperlink"/>
+          <w:sz w:val="32"/>
+          <w:szCs w:val="32"/>
+          <w:lang w:val="el-GR"/>
+        </w:rPr>
+      </w:pPr>
+      <w:r>
+        <w:rPr>
           <w:color w:val="000000" w:themeColor="text1"/>
           <w:sz w:val="32"/>
           <w:szCs w:val="32"/>
           <w:lang w:val="el-GR"/>
         </w:rPr>
-      </w:pPr>
-      <w:r>
-        <w:rPr>
-          <w:sz w:val="32"/>
-          <w:szCs w:val="32"/>
-          <w:lang w:val="el-GR"/>
-        </w:rPr>
-        <w:t xml:space="preserve">Το λογότυπο του </w:t>
-      </w:r>
-      <w:r>
-        <w:rPr>
-          <w:color w:val="215E99" w:themeColor="text2" w:themeTint="BF"/>
-          <w:sz w:val="32"/>
-          <w:szCs w:val="32"/>
-        </w:rPr>
-        <w:t>BingeSpice</w:t>
-      </w:r>
-      <w:r>
-        <w:rPr>
-          <w:sz w:val="32"/>
-          <w:szCs w:val="32"/>
-          <w:lang w:val="el-GR"/>
-        </w:rPr>
-        <w:t xml:space="preserve">, στην παρούσα φάση, σχεδιάστηκε από το </w:t>
-      </w:r>
-      <w:r>
-        <w:rPr>
-          <w:sz w:val="32"/>
-          <w:szCs w:val="32"/>
-        </w:rPr>
-        <w:t>ChatGPT</w:t>
-      </w:r>
-      <w:r>
-        <w:rPr>
-          <w:sz w:val="32"/>
-          <w:szCs w:val="32"/>
-          <w:lang w:val="el-GR"/>
-        </w:rPr>
-        <w:t xml:space="preserve">. </w:t>
+        <w:instrText>"</w:instrText>
       </w:r>
       <w:r>
         <w:rPr>
@@ -5111,7 +6009,6 @@
           <w:szCs w:val="32"/>
           <w:lang w:val="el-GR"/>
         </w:rPr>
-        <w:fldChar w:fldCharType="begin"/>
       </w:r>
       <w:r>
         <w:rPr>
@@ -5120,117 +6017,29 @@
           <w:szCs w:val="32"/>
           <w:lang w:val="el-GR"/>
         </w:rPr>
-        <w:instrText>HYPERLINK "</w:instrText>
+        <w:fldChar w:fldCharType="separate"/>
       </w:r>
     </w:p>
     <w:p>
       <w:pPr>
         <w:rPr>
-          <w:color w:val="000000" w:themeColor="text1"/>
-          <w:sz w:val="32"/>
-          <w:szCs w:val="32"/>
-          <w:lang w:val="el-GR"/>
-        </w:rPr>
-      </w:pPr>
-      <w:r>
-        <w:rPr>
-          <w:color w:val="000000" w:themeColor="text1"/>
-          <w:sz w:val="32"/>
-          <w:szCs w:val="32"/>
-        </w:rPr>
-        <w:instrText>https</w:instrText>
-      </w:r>
-      <w:r>
-        <w:rPr>
-          <w:color w:val="000000" w:themeColor="text1"/>
-          <w:sz w:val="32"/>
-          <w:szCs w:val="32"/>
-          <w:lang w:val="el-GR"/>
-        </w:rPr>
-        <w:instrText>://</w:instrText>
-      </w:r>
-      <w:r>
-        <w:rPr>
-          <w:color w:val="000000" w:themeColor="text1"/>
-          <w:sz w:val="32"/>
-          <w:szCs w:val="32"/>
-        </w:rPr>
-        <w:instrText>chatgpt</w:instrText>
-      </w:r>
-      <w:r>
-        <w:rPr>
-          <w:color w:val="000000" w:themeColor="text1"/>
-          <w:sz w:val="32"/>
-          <w:szCs w:val="32"/>
-          <w:lang w:val="el-GR"/>
-        </w:rPr>
-        <w:instrText>.</w:instrText>
-      </w:r>
-      <w:r>
-        <w:rPr>
-          <w:color w:val="000000" w:themeColor="text1"/>
-          <w:sz w:val="32"/>
-          <w:szCs w:val="32"/>
-        </w:rPr>
-        <w:instrText>com</w:instrText>
+          <w:rStyle w:val="Hyperlink"/>
+          <w:sz w:val="32"/>
+          <w:szCs w:val="32"/>
+        </w:rPr>
+      </w:pPr>
+      <w:r>
+        <w:rPr>
+          <w:rStyle w:val="Hyperlink"/>
+          <w:sz w:val="32"/>
+          <w:szCs w:val="32"/>
+        </w:rPr>
+        <w:t>https://chatgpt.com</w:t>
       </w:r>
     </w:p>
     <w:p>
       <w:pPr>
         <w:rPr>
-          <w:rStyle w:val="Hyperlink"/>
-          <w:sz w:val="32"/>
-          <w:szCs w:val="32"/>
-          <w:lang w:val="el-GR"/>
-        </w:rPr>
-      </w:pPr>
-      <w:r>
-        <w:rPr>
-          <w:color w:val="000000" w:themeColor="text1"/>
-          <w:sz w:val="32"/>
-          <w:szCs w:val="32"/>
-          <w:lang w:val="el-GR"/>
-        </w:rPr>
-        <w:instrText>"</w:instrText>
-      </w:r>
-      <w:r>
-        <w:rPr>
-          <w:color w:val="000000" w:themeColor="text1"/>
-          <w:sz w:val="32"/>
-          <w:szCs w:val="32"/>
-          <w:lang w:val="el-GR"/>
-        </w:rPr>
-      </w:r>
-      <w:r>
-        <w:rPr>
-          <w:color w:val="000000" w:themeColor="text1"/>
-          <w:sz w:val="32"/>
-          <w:szCs w:val="32"/>
-          <w:lang w:val="el-GR"/>
-        </w:rPr>
-        <w:fldChar w:fldCharType="separate"/>
-      </w:r>
-    </w:p>
-    <w:p>
-      <w:pPr>
-        <w:rPr>
-          <w:rStyle w:val="Hyperlink"/>
-          <w:sz w:val="32"/>
-          <w:szCs w:val="32"/>
-        </w:rPr>
-      </w:pPr>
-      <w:r>
-        <w:rPr>
-          <w:rStyle w:val="Hyperlink"/>
-          <w:sz w:val="32"/>
-          <w:szCs w:val="32"/>
-        </w:rPr>
-        <w:t>https://chatgpt.com</w:t>
-      </w:r>
-    </w:p>
-    <w:p>
-      <w:pPr>
-        <w:rPr>
           <w:lang w:val="el-GR"/>
         </w:rPr>
       </w:pPr>
@@ -5245,7 +6054,7 @@
       </w:r>
     </w:p>
     <w:sectPr>
-      <w:footerReference w:type="default" r:id="rId24"/>
+      <w:footerReference w:type="default" r:id="rId14"/>
       <w:pgSz w:w="12240" w:h="15840"/>
       <w:pgMar w:top="1440" w:right="1440" w:bottom="1440" w:left="1440" w:header="720" w:footer="720" w:gutter="0"/>
       <w:pgNumType w:start="0"/>
